--- a/Question Interview/Java_Interview.docx
+++ b/Question Interview/Java_Interview.docx
@@ -1,6 +1,6 @@
 
 <file path=word/document.xml><?xml version="1.0" encoding="utf-8"?>
-<w:document xmlns:wpc="http://schemas.microsoft.com/office/word/2010/wordprocessingCanvas" xmlns:mc="http://schemas.openxmlformats.org/markup-compatibility/2006" xmlns:o="urn:schemas-microsoft-com:office:office" xmlns:r="http://schemas.openxmlformats.org/officeDocument/2006/relationships" xmlns:m="http://schemas.openxmlformats.org/officeDocument/2006/math" xmlns:v="urn:schemas-microsoft-com:vml" xmlns:wp14="http://schemas.microsoft.com/office/word/2010/wordprocessingDrawing" xmlns:wp="http://schemas.openxmlformats.org/drawingml/2006/wordprocessingDrawing" xmlns:w10="urn:schemas-microsoft-com:office:word" xmlns:w="http://schemas.openxmlformats.org/wordprocessingml/2006/main" xmlns:w14="http://schemas.microsoft.com/office/word/2010/wordml" xmlns:w15="http://schemas.microsoft.com/office/word/2012/wordml" xmlns:wpg="http://schemas.microsoft.com/office/word/2010/wordprocessingGroup" xmlns:wpi="http://schemas.microsoft.com/office/word/2010/wordprocessingInk" xmlns:wne="http://schemas.microsoft.com/office/word/2006/wordml" xmlns:wps="http://schemas.microsoft.com/office/word/2010/wordprocessingShape" mc:Ignorable="w14 w15 wp14">
+<w:document xmlns:wpc="http://schemas.microsoft.com/office/word/2010/wordprocessingCanvas" xmlns:cx="http://schemas.microsoft.com/office/drawing/2014/chartex" xmlns:cx1="http://schemas.microsoft.com/office/drawing/2015/9/8/chartex" xmlns:cx2="http://schemas.microsoft.com/office/drawing/2015/10/21/chartex" xmlns:mc="http://schemas.openxmlformats.org/markup-compatibility/2006" xmlns:o="urn:schemas-microsoft-com:office:office" xmlns:r="http://schemas.openxmlformats.org/officeDocument/2006/relationships" xmlns:m="http://schemas.openxmlformats.org/officeDocument/2006/math" xmlns:v="urn:schemas-microsoft-com:vml" xmlns:wp14="http://schemas.microsoft.com/office/word/2010/wordprocessingDrawing" xmlns:wp="http://schemas.openxmlformats.org/drawingml/2006/wordprocessingDrawing" xmlns:w10="urn:schemas-microsoft-com:office:word" xmlns:w="http://schemas.openxmlformats.org/wordprocessingml/2006/main" xmlns:w14="http://schemas.microsoft.com/office/word/2010/wordml" xmlns:w15="http://schemas.microsoft.com/office/word/2012/wordml" xmlns:w16se="http://schemas.microsoft.com/office/word/2015/wordml/symex" xmlns:wpg="http://schemas.microsoft.com/office/word/2010/wordprocessingGroup" xmlns:wpi="http://schemas.microsoft.com/office/word/2010/wordprocessingInk" xmlns:wne="http://schemas.microsoft.com/office/word/2006/wordml" xmlns:wps="http://schemas.microsoft.com/office/word/2010/wordprocessingShape" mc:Ignorable="w14 w15 w16se wp14">
   <w:body>
     <w:p>
       <w:pPr>
@@ -49,11 +49,13 @@
           <w:numId w:val="37"/>
         </w:numPr>
         <w:rPr>
-          <w:color w:val="FF0000"/>
-        </w:rPr>
-      </w:pPr>
-      <w:r>
-        <w:rPr>
+          <w:i/>
+          <w:color w:val="FF0000"/>
+        </w:rPr>
+      </w:pPr>
+      <w:r>
+        <w:rPr>
+          <w:i/>
           <w:color w:val="FF0000"/>
         </w:rPr>
         <w:t xml:space="preserve">Introduce about “difficult”, “challenging” project first, </w:t>
@@ -61,12 +63,14 @@
       <w:r>
         <w:rPr>
           <w:b/>
+          <w:i/>
           <w:color w:val="FF0000"/>
         </w:rPr>
         <w:t>don’t care timeline</w:t>
       </w:r>
       <w:r>
         <w:rPr>
+          <w:i/>
           <w:color w:val="FF0000"/>
         </w:rPr>
         <w:t>.</w:t>
@@ -80,11 +84,13 @@
           <w:numId w:val="37"/>
         </w:numPr>
         <w:rPr>
-          <w:color w:val="FF0000"/>
-        </w:rPr>
-      </w:pPr>
-      <w:r>
-        <w:rPr>
+          <w:i/>
+          <w:color w:val="FF0000"/>
+        </w:rPr>
+      </w:pPr>
+      <w:r>
+        <w:rPr>
+          <w:i/>
           <w:color w:val="FF0000"/>
         </w:rPr>
         <w:t>For each project, need to introduce:</w:t>
@@ -98,11 +104,13 @@
           <w:numId w:val="37"/>
         </w:numPr>
         <w:rPr>
-          <w:color w:val="FF0000"/>
-        </w:rPr>
-      </w:pPr>
-      <w:r>
-        <w:rPr>
+          <w:i/>
+          <w:color w:val="FF0000"/>
+        </w:rPr>
+      </w:pPr>
+      <w:r>
+        <w:rPr>
+          <w:i/>
           <w:color w:val="FF0000"/>
         </w:rPr>
         <w:t>Small description about project’s business, don’t care project name (because as usual project name is just an acronyms or doesn’t make sense).</w:t>
@@ -116,11 +124,13 @@
           <w:numId w:val="37"/>
         </w:numPr>
         <w:rPr>
-          <w:color w:val="FF0000"/>
-        </w:rPr>
-      </w:pPr>
-      <w:r>
-        <w:rPr>
+          <w:i/>
+          <w:color w:val="FF0000"/>
+        </w:rPr>
+      </w:pPr>
+      <w:r>
+        <w:rPr>
+          <w:i/>
           <w:color w:val="FF0000"/>
         </w:rPr>
         <w:t>Technologies was used in the project.</w:t>
@@ -134,11 +144,13 @@
           <w:numId w:val="37"/>
         </w:numPr>
         <w:rPr>
-          <w:color w:val="FF0000"/>
-        </w:rPr>
-      </w:pPr>
-      <w:r>
-        <w:rPr>
+          <w:i/>
+          <w:color w:val="FF0000"/>
+        </w:rPr>
+      </w:pPr>
+      <w:r>
+        <w:rPr>
+          <w:i/>
           <w:color w:val="FF0000"/>
         </w:rPr>
         <w:t>Your responsibilities (not manager, need to be a key person)</w:t>
@@ -164,29 +176,34 @@
           <w:numId w:val="38"/>
         </w:numPr>
         <w:rPr>
-          <w:color w:val="FF0000"/>
-        </w:rPr>
-      </w:pPr>
-      <w:r>
-        <w:rPr>
+          <w:i/>
+          <w:color w:val="FF0000"/>
+        </w:rPr>
+      </w:pPr>
+      <w:r>
+        <w:rPr>
+          <w:i/>
           <w:color w:val="FF0000"/>
         </w:rPr>
         <w:t xml:space="preserve">Need to mention </w:t>
       </w:r>
       <w:r>
         <w:rPr>
+          <w:i/>
           <w:color w:val="FF0000"/>
         </w:rPr>
         <w:t>some techniques</w:t>
       </w:r>
       <w:r>
         <w:rPr>
+          <w:i/>
           <w:color w:val="FF0000"/>
         </w:rPr>
         <w:t xml:space="preserve">: RMI, Web Service (SOAP, RESTful), JSP/Servlet, </w:t>
       </w:r>
       <w:r>
         <w:rPr>
+          <w:i/>
           <w:color w:val="FF0000"/>
         </w:rPr>
         <w:t>…</w:t>
@@ -200,11 +217,13 @@
           <w:numId w:val="38"/>
         </w:numPr>
         <w:rPr>
-          <w:color w:val="FF0000"/>
-        </w:rPr>
-      </w:pPr>
-      <w:r>
-        <w:rPr>
+          <w:i/>
+          <w:color w:val="FF0000"/>
+        </w:rPr>
+      </w:pPr>
+      <w:r>
+        <w:rPr>
+          <w:i/>
           <w:color w:val="FF0000"/>
         </w:rPr>
         <w:t>How did you apply the techniques into your projects?</w:t>
@@ -218,14 +237,30 @@
           <w:numId w:val="38"/>
         </w:numPr>
         <w:rPr>
-          <w:color w:val="FF0000"/>
-        </w:rPr>
-      </w:pPr>
-      <w:r>
-        <w:rPr>
-          <w:color w:val="FF0000"/>
-        </w:rPr>
-        <w:t>How many year have you been worked with J2EE?</w:t>
+          <w:i/>
+          <w:color w:val="FF0000"/>
+        </w:rPr>
+      </w:pPr>
+      <w:r>
+        <w:rPr>
+          <w:i/>
+          <w:color w:val="FF0000"/>
+        </w:rPr>
+        <w:t>How many year</w:t>
+      </w:r>
+      <w:r>
+        <w:rPr>
+          <w:i/>
+          <w:color w:val="FF0000"/>
+        </w:rPr>
+        <w:t>s</w:t>
+      </w:r>
+      <w:r>
+        <w:rPr>
+          <w:i/>
+          <w:color w:val="FF0000"/>
+        </w:rPr>
+        <w:t xml:space="preserve"> have you been worked with J2EE?</w:t>
       </w:r>
     </w:p>
     <w:p>
@@ -243,29 +278,34 @@
     <w:p>
       <w:pPr>
         <w:rPr>
-          <w:color w:val="FF0000"/>
-        </w:rPr>
-      </w:pPr>
-      <w:r>
-        <w:rPr>
+          <w:i/>
+          <w:color w:val="FF0000"/>
+        </w:rPr>
+      </w:pPr>
+      <w:r>
+        <w:rPr>
+          <w:i/>
           <w:color w:val="FF0000"/>
         </w:rPr>
         <w:t>You need to o</w:t>
       </w:r>
       <w:r>
         <w:rPr>
+          <w:i/>
           <w:color w:val="FF0000"/>
         </w:rPr>
         <w:t xml:space="preserve">utline your ideas into some </w:t>
       </w:r>
       <w:r>
         <w:rPr>
+          <w:i/>
           <w:color w:val="FF0000"/>
         </w:rPr>
         <w:t>items</w:t>
       </w:r>
       <w:r>
         <w:rPr>
+          <w:i/>
           <w:color w:val="FF0000"/>
         </w:rPr>
         <w:t>:</w:t>
@@ -279,11 +319,13 @@
           <w:numId w:val="38"/>
         </w:numPr>
         <w:rPr>
-          <w:color w:val="FF0000"/>
-        </w:rPr>
-      </w:pPr>
-      <w:r>
-        <w:rPr>
+          <w:i/>
+          <w:color w:val="FF0000"/>
+        </w:rPr>
+      </w:pPr>
+      <w:r>
+        <w:rPr>
+          <w:i/>
           <w:color w:val="FF0000"/>
         </w:rPr>
         <w:t>Part 1: Name (short name)</w:t>
@@ -297,11 +339,13 @@
           <w:numId w:val="38"/>
         </w:numPr>
         <w:rPr>
-          <w:color w:val="FF0000"/>
-        </w:rPr>
-      </w:pPr>
-      <w:r>
-        <w:rPr>
+          <w:i/>
+          <w:color w:val="FF0000"/>
+        </w:rPr>
+      </w:pPr>
+      <w:r>
+        <w:rPr>
+          <w:i/>
           <w:color w:val="FF0000"/>
         </w:rPr>
         <w:t>Part 2: Number of year experience</w:t>
@@ -315,11 +359,13 @@
           <w:numId w:val="38"/>
         </w:numPr>
         <w:rPr>
-          <w:color w:val="FF0000"/>
-        </w:rPr>
-      </w:pPr>
-      <w:r>
-        <w:rPr>
+          <w:i/>
+          <w:color w:val="FF0000"/>
+        </w:rPr>
+      </w:pPr>
+      <w:r>
+        <w:rPr>
+          <w:i/>
           <w:color w:val="FF0000"/>
         </w:rPr>
         <w:t>Part 3: Experiences (framework, technologies, techniques, difficult solved-problem).</w:t>
@@ -333,23 +379,27 @@
           <w:numId w:val="38"/>
         </w:numPr>
         <w:rPr>
-          <w:color w:val="FF0000"/>
-        </w:rPr>
-      </w:pPr>
-      <w:r>
-        <w:rPr>
+          <w:i/>
+          <w:color w:val="FF0000"/>
+        </w:rPr>
+      </w:pPr>
+      <w:r>
+        <w:rPr>
+          <w:i/>
           <w:color w:val="FF0000"/>
         </w:rPr>
         <w:t xml:space="preserve">Part 4: </w:t>
       </w:r>
       <w:r>
         <w:rPr>
+          <w:i/>
           <w:color w:val="FF0000"/>
         </w:rPr>
         <w:t>The most</w:t>
       </w:r>
       <w:r>
         <w:rPr>
+          <w:i/>
           <w:color w:val="FF0000"/>
         </w:rPr>
         <w:t xml:space="preserve"> exciting projects (choose the best one). Tell about techniques and solution for this project.</w:t>
@@ -363,15 +413,384 @@
           <w:numId w:val="38"/>
         </w:numPr>
         <w:rPr>
-          <w:color w:val="FF0000"/>
-        </w:rPr>
-      </w:pPr>
-      <w:r>
-        <w:rPr>
+          <w:i/>
+          <w:color w:val="FF0000"/>
+        </w:rPr>
+      </w:pPr>
+      <w:r>
+        <w:rPr>
+          <w:i/>
           <w:color w:val="FF0000"/>
         </w:rPr>
         <w:t>Part 5: Motivation.</w:t>
       </w:r>
+    </w:p>
+    <w:p>
+      <w:pPr>
+        <w:pStyle w:val="ListParagraph"/>
+        <w:rPr>
+          <w:i/>
+          <w:color w:val="FF0000"/>
+        </w:rPr>
+      </w:pPr>
+    </w:p>
+    <w:p>
+      <w:pPr>
+        <w:spacing w:after="0" w:line="240" w:lineRule="auto"/>
+      </w:pPr>
+      <w:r>
+        <w:t>Good morning!</w:t>
+      </w:r>
+      <w:r>
+        <w:br/>
+        <w:t>I'm fine. I am very interesting to interview with</w:t>
+      </w:r>
+      <w:r>
+        <w:t xml:space="preserve"> you.</w:t>
+      </w:r>
+    </w:p>
+    <w:p>
+      <w:pPr>
+        <w:spacing w:after="0" w:line="240" w:lineRule="auto"/>
+      </w:pPr>
+      <w:r>
+        <w:t>So, can i introduce myself</w:t>
+      </w:r>
+      <w:r>
+        <w:t>?</w:t>
+      </w:r>
+      <w:r>
+        <w:br/>
+      </w:r>
+      <w:r>
+        <w:br/>
+        <w:t xml:space="preserve">My name is </w:t>
+      </w:r>
+      <w:r>
+        <w:t>…</w:t>
+      </w:r>
+      <w:r>
+        <w:t>. I have more than three year</w:t>
+      </w:r>
+      <w:r>
+        <w:t xml:space="preserve"> experiences in Software Engineer. </w:t>
+      </w:r>
+    </w:p>
+    <w:p>
+      <w:pPr>
+        <w:spacing w:after="0" w:line="240" w:lineRule="auto"/>
+      </w:pPr>
+      <w:r>
+        <w:t xml:space="preserve">I have some </w:t>
+      </w:r>
+      <w:r>
+        <w:t>big</w:t>
+      </w:r>
+      <w:r>
+        <w:t xml:space="preserve"> customer as Ford, Ocado, Wetherbys, Open University from UK market; Strut, Amways from US market and so on.</w:t>
+      </w:r>
+      <w:r>
+        <w:br/>
+        <w:t>I am familiar with front end technologies as AngularJS, Here Map API, Bootstrap farmwork and so o</w:t>
+      </w:r>
+      <w:r>
+        <w:t xml:space="preserve">n. </w:t>
+      </w:r>
+      <w:r>
+        <w:br/>
+        <w:t>About back end technologies:</w:t>
+      </w:r>
+      <w:r>
+        <w:t xml:space="preserve"> </w:t>
+      </w:r>
+    </w:p>
+    <w:p>
+      <w:pPr>
+        <w:spacing w:after="0" w:line="240" w:lineRule="auto"/>
+      </w:pPr>
+      <w:r>
+        <w:t>In</w:t>
+      </w:r>
+      <w:r>
+        <w:t xml:space="preserve"> the presentation layer, I familiar with build web</w:t>
+      </w:r>
+      <w:r>
+        <w:t xml:space="preserve"> </w:t>
+      </w:r>
+      <w:r>
+        <w:t>application</w:t>
+      </w:r>
+      <w:r>
+        <w:t>s</w:t>
+      </w:r>
+      <w:r>
+        <w:t xml:space="preserve"> or web</w:t>
+      </w:r>
+      <w:r>
+        <w:t xml:space="preserve"> services</w:t>
+      </w:r>
+      <w:r>
+        <w:t xml:space="preserve"> using Maven or Ant. Both of them are provided by Apache.</w:t>
+      </w:r>
+    </w:p>
+    <w:p>
+      <w:pPr>
+        <w:spacing w:after="0" w:line="240" w:lineRule="auto"/>
+      </w:pPr>
+      <w:r>
+        <w:t>To build a web</w:t>
+      </w:r>
+      <w:r>
+        <w:t xml:space="preserve"> </w:t>
+      </w:r>
+      <w:r>
+        <w:t xml:space="preserve">app, I </w:t>
+      </w:r>
+      <w:r>
+        <w:t>use</w:t>
+      </w:r>
+      <w:r>
+        <w:t xml:space="preserve">d to Spring MVC, JSP/Servlet. </w:t>
+      </w:r>
+    </w:p>
+    <w:p>
+      <w:pPr>
+        <w:spacing w:after="0" w:line="240" w:lineRule="auto"/>
+      </w:pPr>
+      <w:r>
+        <w:t>To build a</w:t>
+      </w:r>
+      <w:r>
+        <w:t xml:space="preserve"> web</w:t>
+      </w:r>
+      <w:r>
+        <w:t xml:space="preserve"> service, I am familiar with</w:t>
+      </w:r>
+      <w:r>
+        <w:t xml:space="preserve"> build</w:t>
+      </w:r>
+      <w:r>
+        <w:t xml:space="preserve"> Restfull service</w:t>
+      </w:r>
+      <w:r>
+        <w:t xml:space="preserve"> </w:t>
+      </w:r>
+      <w:r>
+        <w:t>from</w:t>
+      </w:r>
+      <w:r>
+        <w:t xml:space="preserve"> Spring</w:t>
+      </w:r>
+      <w:r>
+        <w:t xml:space="preserve"> rest</w:t>
+      </w:r>
+      <w:r>
+        <w:t xml:space="preserve"> Webservices or Jersey </w:t>
+      </w:r>
+      <w:r>
+        <w:t>or</w:t>
+      </w:r>
+      <w:r>
+        <w:t xml:space="preserve"> </w:t>
+      </w:r>
+      <w:r>
+        <w:t>SOAP service from Spring web service or Axis</w:t>
+      </w:r>
+      <w:bookmarkStart w:id="0" w:name="_GoBack"/>
+      <w:bookmarkEnd w:id="0"/>
+      <w:r>
+        <w:br/>
+        <w:t>With the Se</w:t>
+      </w:r>
+      <w:r>
+        <w:t>rvices Layer/Business Layer</w:t>
+      </w:r>
+      <w:r>
+        <w:t>, I</w:t>
+      </w:r>
+      <w:r>
+        <w:t xml:space="preserve"> </w:t>
+      </w:r>
+      <w:r>
+        <w:t xml:space="preserve">used to build system from Spring </w:t>
+      </w:r>
+      <w:r>
+        <w:t>architecture</w:t>
+      </w:r>
+      <w:r>
+        <w:t xml:space="preserve">. This layer will be helpful for handling exception, multi Thread and so on. Some time I have some problem with multi Thread and manage transaction. To handle that, I used to </w:t>
+      </w:r>
+      <w:r>
+        <w:t>synchronized</w:t>
+      </w:r>
+      <w:r>
+        <w:t xml:space="preserve"> and some collections </w:t>
+      </w:r>
+      <w:r>
+        <w:t>are</w:t>
+      </w:r>
+      <w:r>
+        <w:t xml:space="preserve"> supported concurrentcy.</w:t>
+      </w:r>
+      <w:r>
+        <w:br/>
+      </w:r>
+      <w:r>
+        <w:t xml:space="preserve">With the Persistent layer, I used to JDBC, ORM </w:t>
+      </w:r>
+      <w:r>
+        <w:t>as Hibernate</w:t>
+      </w:r>
+      <w:r>
+        <w:t xml:space="preserve"> </w:t>
+      </w:r>
+    </w:p>
+    <w:p>
+      <w:pPr>
+        <w:spacing w:after="0" w:line="240" w:lineRule="auto"/>
+      </w:pPr>
+      <w:r>
+        <w:t>With Database, I familiar with MSS</w:t>
+      </w:r>
+      <w:r>
+        <w:t>QL, MySQL, PostgreSQL and NoSQL for big system.</w:t>
+      </w:r>
+      <w:r>
+        <w:t xml:space="preserve"> </w:t>
+      </w:r>
+    </w:p>
+    <w:p>
+      <w:pPr>
+        <w:spacing w:after="0" w:line="240" w:lineRule="auto"/>
+      </w:pPr>
+      <w:r>
+        <w:t xml:space="preserve">I am familiar with deploy system on apache tomcat server or Jboss. </w:t>
+      </w:r>
+      <w:r>
+        <w:br/>
+        <w:t>My strength is self confidence, hard work and team work</w:t>
+      </w:r>
+      <w:r>
+        <w:br/>
+        <w:t>That all, thank you!</w:t>
+      </w:r>
+    </w:p>
+    <w:p>
+      <w:pPr>
+        <w:pStyle w:val="ListParagraph"/>
+        <w:rPr>
+          <w:i/>
+          <w:color w:val="FF0000"/>
+        </w:rPr>
+      </w:pPr>
+    </w:p>
+    <w:p>
+      <w:pPr>
+        <w:pStyle w:val="ListParagraph"/>
+        <w:rPr>
+          <w:i/>
+          <w:color w:val="FF0000"/>
+        </w:rPr>
+      </w:pPr>
+    </w:p>
+    <w:p>
+      <w:pPr>
+        <w:pStyle w:val="ListParagraph"/>
+        <w:rPr>
+          <w:i/>
+          <w:color w:val="FF0000"/>
+        </w:rPr>
+      </w:pPr>
+    </w:p>
+    <w:p>
+      <w:pPr>
+        <w:pStyle w:val="ListParagraph"/>
+        <w:rPr>
+          <w:i/>
+          <w:color w:val="FF0000"/>
+        </w:rPr>
+      </w:pPr>
+    </w:p>
+    <w:p>
+      <w:pPr>
+        <w:pStyle w:val="ListParagraph"/>
+        <w:rPr>
+          <w:i/>
+          <w:color w:val="FF0000"/>
+        </w:rPr>
+      </w:pPr>
+    </w:p>
+    <w:p>
+      <w:pPr>
+        <w:pStyle w:val="ListParagraph"/>
+        <w:rPr>
+          <w:i/>
+          <w:color w:val="FF0000"/>
+        </w:rPr>
+      </w:pPr>
+    </w:p>
+    <w:p>
+      <w:pPr>
+        <w:pStyle w:val="ListParagraph"/>
+        <w:rPr>
+          <w:i/>
+          <w:color w:val="FF0000"/>
+        </w:rPr>
+      </w:pPr>
+    </w:p>
+    <w:p>
+      <w:pPr>
+        <w:pStyle w:val="ListParagraph"/>
+        <w:rPr>
+          <w:i/>
+          <w:color w:val="FF0000"/>
+        </w:rPr>
+      </w:pPr>
+    </w:p>
+    <w:p>
+      <w:pPr>
+        <w:pStyle w:val="ListParagraph"/>
+        <w:rPr>
+          <w:i/>
+          <w:color w:val="FF0000"/>
+        </w:rPr>
+      </w:pPr>
+    </w:p>
+    <w:p>
+      <w:pPr>
+        <w:pStyle w:val="ListParagraph"/>
+        <w:rPr>
+          <w:i/>
+          <w:color w:val="FF0000"/>
+        </w:rPr>
+      </w:pPr>
+    </w:p>
+    <w:p>
+      <w:pPr>
+        <w:pStyle w:val="ListParagraph"/>
+        <w:rPr>
+          <w:i/>
+          <w:color w:val="FF0000"/>
+        </w:rPr>
+      </w:pPr>
+    </w:p>
+    <w:p>
+      <w:pPr>
+        <w:pStyle w:val="ListParagraph"/>
+        <w:rPr>
+          <w:i/>
+          <w:color w:val="FF0000"/>
+        </w:rPr>
+      </w:pPr>
+    </w:p>
+    <w:p>
+      <w:pPr>
+        <w:pStyle w:val="ListParagraph"/>
+        <w:rPr>
+          <w:i/>
+          <w:color w:val="FF0000"/>
+        </w:rPr>
+      </w:pPr>
     </w:p>
     <w:p>
       <w:pPr>
@@ -436,11 +855,13 @@
           <w:numId w:val="38"/>
         </w:numPr>
         <w:rPr>
-          <w:color w:val="FF0000"/>
-        </w:rPr>
-      </w:pPr>
-      <w:r>
-        <w:rPr>
+          <w:i/>
+          <w:color w:val="FF0000"/>
+        </w:rPr>
+      </w:pPr>
+      <w:r>
+        <w:rPr>
+          <w:i/>
           <w:color w:val="FF0000"/>
         </w:rPr>
         <w:t>Open equals and hashcode function in Object.java source code.</w:t>
@@ -454,11 +875,13 @@
           <w:numId w:val="38"/>
         </w:numPr>
         <w:rPr>
-          <w:color w:val="FF0000"/>
-        </w:rPr>
-      </w:pPr>
-      <w:r>
-        <w:rPr>
+          <w:i/>
+          <w:color w:val="FF0000"/>
+        </w:rPr>
+      </w:pPr>
+      <w:r>
+        <w:rPr>
+          <w:i/>
           <w:color w:val="FF0000"/>
         </w:rPr>
         <w:t>Understand how hashcode and equals are used in HashMap by opening HashMap source code.</w:t>
@@ -472,11 +895,13 @@
           <w:numId w:val="38"/>
         </w:numPr>
         <w:rPr>
-          <w:color w:val="FF0000"/>
-        </w:rPr>
-      </w:pPr>
-      <w:r>
-        <w:rPr>
+          <w:i/>
+          <w:color w:val="FF0000"/>
+        </w:rPr>
+      </w:pPr>
+      <w:r>
+        <w:rPr>
+          <w:i/>
           <w:color w:val="FF0000"/>
         </w:rPr>
         <w:t>Understand contract between equals and hashcode function.</w:t>
@@ -485,6 +910,15 @@
     <w:p>
       <w:pPr>
         <w:pStyle w:val="ListParagraph"/>
+        <w:rPr>
+          <w:i/>
+          <w:color w:val="FF0000"/>
+        </w:rPr>
+      </w:pPr>
+    </w:p>
+    <w:p>
+      <w:pPr>
+        <w:pStyle w:val="ListParagraph"/>
         <w:numPr>
           <w:ilvl w:val="0"/>
           <w:numId w:val="22"/>
@@ -502,29 +936,34 @@
           <w:numId w:val="38"/>
         </w:numPr>
         <w:rPr>
-          <w:color w:val="FF0000"/>
-        </w:rPr>
-      </w:pPr>
-      <w:r>
-        <w:rPr>
+          <w:i/>
+          <w:color w:val="FF0000"/>
+        </w:rPr>
+      </w:pPr>
+      <w:r>
+        <w:rPr>
+          <w:i/>
           <w:color w:val="FF0000"/>
         </w:rPr>
         <w:t xml:space="preserve">Equals, why? </w:t>
       </w:r>
       <w:r>
         <w:rPr>
+          <w:i/>
           <w:color w:val="FF0000"/>
         </w:rPr>
         <w:sym w:font="Wingdings" w:char="F0E8"/>
       </w:r>
       <w:r>
         <w:rPr>
+          <w:i/>
           <w:color w:val="FF0000"/>
         </w:rPr>
         <w:t xml:space="preserve"> refer to contract between hashcode and equals function</w:t>
       </w:r>
       <w:r>
         <w:rPr>
+          <w:i/>
           <w:color w:val="FF0000"/>
         </w:rPr>
         <w:t xml:space="preserve"> (open source code of HashMap to view)</w:t>
@@ -533,6 +972,15 @@
     <w:p>
       <w:pPr>
         <w:pStyle w:val="ListParagraph"/>
+        <w:rPr>
+          <w:i/>
+          <w:color w:val="FF0000"/>
+        </w:rPr>
+      </w:pPr>
+    </w:p>
+    <w:p>
+      <w:pPr>
+        <w:pStyle w:val="ListParagraph"/>
         <w:numPr>
           <w:ilvl w:val="0"/>
           <w:numId w:val="22"/>
@@ -559,11 +1007,13 @@
           <w:numId w:val="38"/>
         </w:numPr>
         <w:rPr>
-          <w:color w:val="FF0000"/>
-        </w:rPr>
-      </w:pPr>
-      <w:r>
-        <w:rPr>
+          <w:i/>
+          <w:color w:val="FF0000"/>
+        </w:rPr>
+      </w:pPr>
+      <w:r>
+        <w:rPr>
+          <w:i/>
           <w:color w:val="FF0000"/>
         </w:rPr>
         <w:t>Possible, hashcode can be the same eventhough equals = false. (base on contract between hashcode and equals function)</w:t>
@@ -572,6 +1022,15 @@
     <w:p>
       <w:pPr>
         <w:pStyle w:val="ListParagraph"/>
+        <w:rPr>
+          <w:i/>
+          <w:color w:val="FF0000"/>
+        </w:rPr>
+      </w:pPr>
+    </w:p>
+    <w:p>
+      <w:pPr>
+        <w:pStyle w:val="ListParagraph"/>
         <w:numPr>
           <w:ilvl w:val="0"/>
           <w:numId w:val="22"/>
@@ -589,11 +1048,13 @@
           <w:numId w:val="38"/>
         </w:numPr>
         <w:rPr>
-          <w:color w:val="FF0000"/>
-        </w:rPr>
-      </w:pPr>
-      <w:r>
-        <w:rPr>
+          <w:i/>
+          <w:color w:val="FF0000"/>
+        </w:rPr>
+      </w:pPr>
+      <w:r>
+        <w:rPr>
+          <w:i/>
           <w:color w:val="FF0000"/>
         </w:rPr>
         <w:t>Deep copy: clone object and related child object</w:t>
@@ -607,11 +1068,13 @@
           <w:numId w:val="38"/>
         </w:numPr>
         <w:rPr>
-          <w:color w:val="FF0000"/>
-        </w:rPr>
-      </w:pPr>
-      <w:r>
-        <w:rPr>
+          <w:i/>
+          <w:color w:val="FF0000"/>
+        </w:rPr>
+      </w:pPr>
+      <w:r>
+        <w:rPr>
+          <w:i/>
           <w:color w:val="FF0000"/>
         </w:rPr>
         <w:t>Shalow copy: just copy referfence address of an instance.</w:t>
@@ -620,6 +1083,15 @@
     <w:p>
       <w:pPr>
         <w:pStyle w:val="ListParagraph"/>
+        <w:rPr>
+          <w:i/>
+          <w:color w:val="FF0000"/>
+        </w:rPr>
+      </w:pPr>
+    </w:p>
+    <w:p>
+      <w:pPr>
+        <w:pStyle w:val="ListParagraph"/>
         <w:numPr>
           <w:ilvl w:val="0"/>
           <w:numId w:val="22"/>
@@ -640,11 +1112,13 @@
           <w:numId w:val="38"/>
         </w:numPr>
         <w:rPr>
-          <w:color w:val="FF0000"/>
-        </w:rPr>
-      </w:pPr>
-      <w:r>
-        <w:rPr>
+          <w:i/>
+          <w:color w:val="FF0000"/>
+        </w:rPr>
+      </w:pPr>
+      <w:r>
+        <w:rPr>
+          <w:i/>
           <w:color w:val="FF0000"/>
         </w:rPr>
         <w:t>String is immutable. Because String need to be a thread-safe object in order to process for many threads and considered as a constant for many formulas.</w:t>
@@ -653,6 +1127,15 @@
     <w:p>
       <w:pPr>
         <w:pStyle w:val="ListParagraph"/>
+        <w:rPr>
+          <w:i/>
+          <w:color w:val="FF0000"/>
+        </w:rPr>
+      </w:pPr>
+    </w:p>
+    <w:p>
+      <w:pPr>
+        <w:pStyle w:val="ListParagraph"/>
         <w:numPr>
           <w:ilvl w:val="0"/>
           <w:numId w:val="22"/>
@@ -683,69 +1166,467 @@
     <w:p>
       <w:pPr>
         <w:pStyle w:val="ListParagraph"/>
+        <w:rPr>
+          <w:color w:val="FF0000"/>
+        </w:rPr>
+      </w:pPr>
+    </w:p>
+    <w:p>
+      <w:pPr>
+        <w:pStyle w:val="ListParagraph"/>
         <w:numPr>
           <w:ilvl w:val="0"/>
           <w:numId w:val="22"/>
         </w:numPr>
       </w:pPr>
       <w:r>
+        <w:t>What are pass by reference and pass by value?</w:t>
+      </w:r>
+    </w:p>
+    <w:p>
+      <w:pPr>
+        <w:pStyle w:val="ListParagraph"/>
+        <w:numPr>
+          <w:ilvl w:val="0"/>
+          <w:numId w:val="38"/>
+        </w:numPr>
+        <w:rPr>
+          <w:i/>
+          <w:color w:val="FF0000"/>
+        </w:rPr>
+      </w:pPr>
+      <w:r>
+        <w:rPr>
+          <w:i/>
+          <w:color w:val="FF0000"/>
+        </w:rPr>
+        <w:t>Pass by reference means the called functions parameter and the callers passed argument are the same.</w:t>
+      </w:r>
+    </w:p>
+    <w:p>
+      <w:pPr>
+        <w:pStyle w:val="ListParagraph"/>
+        <w:numPr>
+          <w:ilvl w:val="0"/>
+          <w:numId w:val="38"/>
+        </w:numPr>
+        <w:rPr>
+          <w:i/>
+          <w:color w:val="FF0000"/>
+        </w:rPr>
+      </w:pPr>
+      <w:r>
+        <w:rPr>
+          <w:i/>
+          <w:color w:val="FF0000"/>
+        </w:rPr>
+        <w:t>Pass by value means the called functions parameter is a copy of the callers passed argument.</w:t>
+      </w:r>
+    </w:p>
+    <w:p>
+      <w:pPr>
+        <w:pStyle w:val="ListParagraph"/>
+        <w:numPr>
+          <w:ilvl w:val="0"/>
+          <w:numId w:val="38"/>
+        </w:numPr>
+        <w:rPr>
+          <w:i/>
+          <w:color w:val="FF0000"/>
+        </w:rPr>
+      </w:pPr>
+      <w:r>
+        <w:rPr>
+          <w:i/>
+          <w:color w:val="FF0000"/>
+        </w:rPr>
+        <w:t>In Java, It is pass by value. Java passes objects as references and those references are passed by value.</w:t>
+      </w:r>
+    </w:p>
+    <w:p>
+      <w:pPr>
+        <w:pStyle w:val="ListParagraph"/>
+        <w:rPr>
+          <w:i/>
+          <w:color w:val="FF0000"/>
+        </w:rPr>
+      </w:pPr>
+    </w:p>
+    <w:p>
+      <w:pPr>
+        <w:pStyle w:val="ListParagraph"/>
+        <w:numPr>
+          <w:ilvl w:val="0"/>
+          <w:numId w:val="22"/>
+        </w:numPr>
+      </w:pPr>
+      <w:r>
+        <w:t>What is the difference between a constructor and a method?</w:t>
+      </w:r>
+      <w:r>
+        <w:t xml:space="preserve"> </w:t>
+      </w:r>
+    </w:p>
+    <w:p>
+      <w:pPr>
+        <w:pStyle w:val="ListParagraph"/>
+        <w:numPr>
+          <w:ilvl w:val="0"/>
+          <w:numId w:val="38"/>
+        </w:numPr>
+        <w:ind w:left="810"/>
+        <w:rPr>
+          <w:i/>
+          <w:color w:val="FF0000"/>
+        </w:rPr>
+      </w:pPr>
+      <w:r>
+        <w:rPr>
+          <w:i/>
+          <w:color w:val="FF0000"/>
+        </w:rPr>
+        <w:t>Constructor, member function, used to create objects of that class.</w:t>
+      </w:r>
+    </w:p>
+    <w:p>
+      <w:pPr>
+        <w:pStyle w:val="ListParagraph"/>
+        <w:numPr>
+          <w:ilvl w:val="0"/>
+          <w:numId w:val="38"/>
+        </w:numPr>
+        <w:ind w:left="810"/>
+        <w:rPr>
+          <w:i/>
+          <w:color w:val="FF0000"/>
+        </w:rPr>
+      </w:pPr>
+      <w:r>
+        <w:rPr>
+          <w:i/>
+          <w:color w:val="FF0000"/>
+        </w:rPr>
+        <w:t>Method, ordinary member function of a class, has own name, a return type</w:t>
+      </w:r>
+    </w:p>
+    <w:p>
+      <w:pPr>
+        <w:pStyle w:val="ListParagraph"/>
+        <w:ind w:left="810"/>
+        <w:rPr>
+          <w:i/>
+          <w:color w:val="FF0000"/>
+        </w:rPr>
+      </w:pPr>
+    </w:p>
+    <w:p>
+      <w:pPr>
+        <w:pStyle w:val="ListParagraph"/>
+        <w:numPr>
+          <w:ilvl w:val="0"/>
+          <w:numId w:val="22"/>
+        </w:numPr>
+      </w:pPr>
+      <w:r>
+        <w:t>What if the main method is declared as private?</w:t>
+      </w:r>
+      <w:r>
+        <w:t xml:space="preserve"> </w:t>
+      </w:r>
+    </w:p>
+    <w:p>
+      <w:pPr>
+        <w:pStyle w:val="ListParagraph"/>
+        <w:numPr>
+          <w:ilvl w:val="0"/>
+          <w:numId w:val="38"/>
+        </w:numPr>
+        <w:ind w:left="810"/>
+        <w:rPr>
+          <w:i/>
+          <w:color w:val="FF0000"/>
+        </w:rPr>
+      </w:pPr>
+      <w:r>
+        <w:rPr>
+          <w:i/>
+          <w:color w:val="FF0000"/>
+        </w:rPr>
+        <w:t>Will compile, but it will not run.</w:t>
+      </w:r>
+    </w:p>
+    <w:p>
+      <w:pPr>
+        <w:pStyle w:val="ListParagraph"/>
+        <w:ind w:left="810"/>
+        <w:rPr>
+          <w:i/>
+          <w:color w:val="FF0000"/>
+        </w:rPr>
+      </w:pPr>
+    </w:p>
+    <w:p>
+      <w:pPr>
+        <w:pStyle w:val="ListParagraph"/>
+        <w:numPr>
+          <w:ilvl w:val="0"/>
+          <w:numId w:val="22"/>
+        </w:numPr>
+      </w:pPr>
+      <w:r>
+        <w:t>What if the static modifier is removed from the signature of the main method?</w:t>
+      </w:r>
+      <w:r>
+        <w:t xml:space="preserve"> </w:t>
+      </w:r>
+    </w:p>
+    <w:p>
+      <w:pPr>
+        <w:pStyle w:val="ListParagraph"/>
+        <w:numPr>
+          <w:ilvl w:val="0"/>
+          <w:numId w:val="38"/>
+        </w:numPr>
+        <w:ind w:left="810"/>
+        <w:rPr>
+          <w:i/>
+          <w:color w:val="FF0000"/>
+        </w:rPr>
+      </w:pPr>
+      <w:r>
+        <w:rPr>
+          <w:i/>
+          <w:color w:val="FF0000"/>
+        </w:rPr>
+        <w:t>Will compile, but it will not run.</w:t>
+      </w:r>
+    </w:p>
+    <w:p>
+      <w:pPr>
+        <w:pStyle w:val="ListParagraph"/>
+        <w:ind w:left="810"/>
+        <w:rPr>
+          <w:i/>
+          <w:color w:val="FF0000"/>
+        </w:rPr>
+      </w:pPr>
+    </w:p>
+    <w:p>
+      <w:pPr>
+        <w:pStyle w:val="ListParagraph"/>
+        <w:numPr>
+          <w:ilvl w:val="0"/>
+          <w:numId w:val="22"/>
+        </w:numPr>
+      </w:pPr>
+      <w:r>
+        <w:t>What id I write “static public void” instead of “public static void”?</w:t>
+      </w:r>
+      <w:r>
+        <w:t xml:space="preserve"> </w:t>
+      </w:r>
+    </w:p>
+    <w:p>
+      <w:pPr>
+        <w:pStyle w:val="ListParagraph"/>
+        <w:numPr>
+          <w:ilvl w:val="0"/>
+          <w:numId w:val="38"/>
+        </w:numPr>
+        <w:ind w:left="810"/>
+        <w:rPr>
+          <w:i/>
+          <w:color w:val="FF0000"/>
+        </w:rPr>
+      </w:pPr>
+      <w:r>
+        <w:rPr>
+          <w:i/>
+          <w:color w:val="FF0000"/>
+        </w:rPr>
+        <w:t>Will compile, and will run.</w:t>
+      </w:r>
+    </w:p>
+    <w:p>
+      <w:pPr>
+        <w:pStyle w:val="ListParagraph"/>
+        <w:ind w:left="810"/>
+        <w:rPr>
+          <w:i/>
+          <w:color w:val="FF0000"/>
+        </w:rPr>
+      </w:pPr>
+    </w:p>
+    <w:p>
+      <w:pPr>
+        <w:pStyle w:val="ListParagraph"/>
+        <w:numPr>
+          <w:ilvl w:val="0"/>
+          <w:numId w:val="22"/>
+        </w:numPr>
+      </w:pPr>
+      <w:r>
+        <w:t>What if I don’t provide the String array as the argument to the method?</w:t>
+      </w:r>
+      <w:r>
+        <w:t xml:space="preserve"> </w:t>
+      </w:r>
+    </w:p>
+    <w:p>
+      <w:pPr>
+        <w:pStyle w:val="ListParagraph"/>
+        <w:numPr>
+          <w:ilvl w:val="0"/>
+          <w:numId w:val="38"/>
+        </w:numPr>
+        <w:ind w:left="810"/>
+        <w:rPr>
+          <w:i/>
+          <w:color w:val="FF0000"/>
+        </w:rPr>
+      </w:pPr>
+      <w:r>
+        <w:rPr>
+          <w:i/>
+          <w:color w:val="FF0000"/>
+        </w:rPr>
+        <w:t>Will compile, but it will not run.</w:t>
+      </w:r>
+    </w:p>
+    <w:p>
+      <w:pPr>
+        <w:pStyle w:val="ListParagraph"/>
+        <w:ind w:left="810"/>
+        <w:rPr>
+          <w:i/>
+          <w:color w:val="FF0000"/>
+        </w:rPr>
+      </w:pPr>
+    </w:p>
+    <w:p>
+      <w:pPr>
+        <w:pStyle w:val="ListParagraph"/>
+        <w:numPr>
+          <w:ilvl w:val="0"/>
+          <w:numId w:val="22"/>
+        </w:numPr>
+      </w:pPr>
+      <w:r>
+        <w:t>What is the first argument of the String array in main method?</w:t>
+      </w:r>
+      <w:r>
+        <w:t xml:space="preserve"> </w:t>
+      </w:r>
+    </w:p>
+    <w:p>
+      <w:pPr>
+        <w:pStyle w:val="ListParagraph"/>
+        <w:numPr>
+          <w:ilvl w:val="0"/>
+          <w:numId w:val="38"/>
+        </w:numPr>
+        <w:ind w:left="810"/>
+        <w:rPr>
+          <w:i/>
+        </w:rPr>
+      </w:pPr>
+      <w:r>
+        <w:rPr>
+          <w:i/>
+          <w:color w:val="FF0000"/>
+        </w:rPr>
+        <w:t>Will compile, but it will not run.</w:t>
+      </w:r>
+    </w:p>
+    <w:p>
+      <w:pPr>
+        <w:pStyle w:val="ListParagraph"/>
+        <w:ind w:left="810"/>
+        <w:rPr>
+          <w:i/>
+        </w:rPr>
+      </w:pPr>
+    </w:p>
+    <w:p>
+      <w:pPr>
+        <w:pStyle w:val="ListParagraph"/>
+        <w:numPr>
+          <w:ilvl w:val="0"/>
+          <w:numId w:val="22"/>
+        </w:numPr>
+      </w:pPr>
+      <w:r>
+        <w:t>If I do not provide any arguments on the command line, then the String array of Main method will be empty or null?</w:t>
+      </w:r>
+      <w:r>
+        <w:t xml:space="preserve"> </w:t>
+      </w:r>
+    </w:p>
+    <w:p>
+      <w:pPr>
+        <w:pStyle w:val="ListParagraph"/>
+        <w:numPr>
+          <w:ilvl w:val="0"/>
+          <w:numId w:val="38"/>
+        </w:numPr>
+        <w:ind w:left="810"/>
+        <w:rPr>
+          <w:i/>
+          <w:color w:val="FF0000"/>
+        </w:rPr>
+      </w:pPr>
+      <w:r>
+        <w:rPr>
+          <w:i/>
+          <w:color w:val="FF0000"/>
+        </w:rPr>
+        <w:t>Empty</w:t>
+      </w:r>
+    </w:p>
+    <w:p>
+      <w:pPr>
+        <w:pStyle w:val="ListParagraph"/>
+        <w:ind w:left="810"/>
+        <w:rPr>
+          <w:i/>
+          <w:color w:val="FF0000"/>
+        </w:rPr>
+      </w:pPr>
+    </w:p>
+    <w:p>
+      <w:pPr>
+        <w:pStyle w:val="ListParagraph"/>
+        <w:numPr>
+          <w:ilvl w:val="0"/>
+          <w:numId w:val="22"/>
+        </w:numPr>
+      </w:pPr>
+      <w:r>
+        <w:t>How to print “Hello World” with only one line of code in Java?</w:t>
+      </w:r>
+    </w:p>
+    <w:p>
+      <w:pPr>
+        <w:pStyle w:val="ListParagraph"/>
+      </w:pPr>
+    </w:p>
+    <w:p>
+      <w:pPr>
+        <w:pStyle w:val="ListParagraph"/>
+        <w:numPr>
+          <w:ilvl w:val="0"/>
+          <w:numId w:val="22"/>
+        </w:numPr>
+      </w:pPr>
+      <w:r>
         <w:lastRenderedPageBreak/>
-        <w:t>What are pass by reference and pass by value?</w:t>
-      </w:r>
-    </w:p>
-    <w:p>
-      <w:pPr>
-        <w:pStyle w:val="ListParagraph"/>
-        <w:numPr>
-          <w:ilvl w:val="0"/>
-          <w:numId w:val="38"/>
-        </w:numPr>
-        <w:rPr>
-          <w:color w:val="FF0000"/>
-        </w:rPr>
-      </w:pPr>
-      <w:r>
-        <w:rPr>
-          <w:color w:val="FF0000"/>
-        </w:rPr>
-        <w:t>Pass by reference means the called functions parameter and the callers passed argument are the same.</w:t>
-      </w:r>
-    </w:p>
-    <w:p>
-      <w:pPr>
-        <w:pStyle w:val="ListParagraph"/>
-        <w:numPr>
-          <w:ilvl w:val="0"/>
-          <w:numId w:val="38"/>
-        </w:numPr>
-        <w:rPr>
-          <w:color w:val="FF0000"/>
-        </w:rPr>
-      </w:pPr>
-      <w:r>
-        <w:rPr>
-          <w:color w:val="FF0000"/>
-        </w:rPr>
-        <w:t>Pass by value means the called functions parameter is a copy of the callers passed argument.</w:t>
-      </w:r>
-    </w:p>
-    <w:p>
-      <w:pPr>
-        <w:pStyle w:val="ListParagraph"/>
-        <w:numPr>
-          <w:ilvl w:val="0"/>
-          <w:numId w:val="38"/>
-        </w:numPr>
-        <w:rPr>
-          <w:color w:val="FF0000"/>
-        </w:rPr>
-      </w:pPr>
-      <w:r>
-        <w:rPr>
-          <w:color w:val="FF0000"/>
-        </w:rPr>
-        <w:t>In Java, It is pass by value. Java passes objects as references and those references are passed by value.</w:t>
-      </w:r>
+        <w:t>What environment variables do I need to set on my machine in order to be able to run Java program?</w:t>
+      </w:r>
+    </w:p>
+    <w:p>
+      <w:pPr>
+        <w:pStyle w:val="ListParagraph"/>
+      </w:pPr>
     </w:p>
     <w:p>
       <w:pPr>
@@ -756,7 +1637,7 @@
         </w:numPr>
       </w:pPr>
       <w:r>
-        <w:t>What is the difference between a constructor and a method?</w:t>
+        <w:t>Can an application have multiple classess having main method?</w:t>
       </w:r>
       <w:r>
         <w:t xml:space="preserve"> </w:t>
@@ -771,40 +1652,27 @@
         </w:numPr>
         <w:ind w:left="810"/>
         <w:rPr>
-          <w:color w:val="FF0000"/>
-        </w:rPr>
-      </w:pPr>
-      <w:r>
-        <w:rPr>
-          <w:color w:val="FF0000"/>
-        </w:rPr>
-        <w:t>Constructor, member function, used to create objects of that class</w:t>
-      </w:r>
-      <w:r>
-        <w:rPr>
-          <w:color w:val="FF0000"/>
-        </w:rPr>
-        <w:t>.</w:t>
-      </w:r>
-    </w:p>
-    <w:p>
-      <w:pPr>
-        <w:pStyle w:val="ListParagraph"/>
-        <w:numPr>
-          <w:ilvl w:val="0"/>
-          <w:numId w:val="38"/>
-        </w:numPr>
+          <w:i/>
+          <w:color w:val="FF0000"/>
+        </w:rPr>
+      </w:pPr>
+      <w:r>
+        <w:rPr>
+          <w:i/>
+          <w:color w:val="FF0000"/>
+        </w:rPr>
+        <w:t>Yes</w:t>
+      </w:r>
+    </w:p>
+    <w:p>
+      <w:pPr>
+        <w:pStyle w:val="ListParagraph"/>
         <w:ind w:left="810"/>
         <w:rPr>
-          <w:color w:val="FF0000"/>
-        </w:rPr>
-      </w:pPr>
-      <w:r>
-        <w:rPr>
-          <w:color w:val="FF0000"/>
-        </w:rPr>
-        <w:t>Method, ordinary member function of a class, has own name, a return type</w:t>
-      </w:r>
+          <w:i/>
+          <w:color w:val="FF0000"/>
+        </w:rPr>
+      </w:pPr>
     </w:p>
     <w:p>
       <w:pPr>
@@ -815,7 +1683,7 @@
         </w:numPr>
       </w:pPr>
       <w:r>
-        <w:t>What if the main method is declared as private?</w:t>
+        <w:t>Can I have multiple main methods in the same class?</w:t>
       </w:r>
       <w:r>
         <w:t xml:space="preserve"> </w:t>
@@ -829,13 +1697,28 @@
           <w:numId w:val="38"/>
         </w:numPr>
         <w:ind w:left="810"/>
-      </w:pPr>
-      <w:r>
-        <w:rPr>
-          <w:color w:val="FF0000"/>
-        </w:rPr>
-        <w:t>Will compile, but it will not run.</w:t>
-      </w:r>
+        <w:rPr>
+          <w:i/>
+          <w:color w:val="FF0000"/>
+        </w:rPr>
+      </w:pPr>
+      <w:r>
+        <w:rPr>
+          <w:i/>
+          <w:color w:val="FF0000"/>
+        </w:rPr>
+        <w:t>No</w:t>
+      </w:r>
+    </w:p>
+    <w:p>
+      <w:pPr>
+        <w:pStyle w:val="ListParagraph"/>
+        <w:ind w:left="810"/>
+        <w:rPr>
+          <w:i/>
+          <w:color w:val="FF0000"/>
+        </w:rPr>
+      </w:pPr>
     </w:p>
     <w:p>
       <w:pPr>
@@ -846,7 +1729,7 @@
         </w:numPr>
       </w:pPr>
       <w:r>
-        <w:t>What if the static modifier is removed from the signature of the main method?</w:t>
+        <w:t>Do I need to import java.lang package any time? Why?</w:t>
       </w:r>
       <w:r>
         <w:t xml:space="preserve"> </w:t>
@@ -861,15 +1744,27 @@
         </w:numPr>
         <w:ind w:left="810"/>
         <w:rPr>
-          <w:color w:val="FF0000"/>
-        </w:rPr>
-      </w:pPr>
-      <w:r>
-        <w:rPr>
-          <w:color w:val="FF0000"/>
-        </w:rPr>
-        <w:t>Will compile, but it will not run.</w:t>
-      </w:r>
+          <w:i/>
+          <w:color w:val="FF0000"/>
+        </w:rPr>
+      </w:pPr>
+      <w:r>
+        <w:rPr>
+          <w:i/>
+          <w:color w:val="FF0000"/>
+        </w:rPr>
+        <w:t>No</w:t>
+      </w:r>
+    </w:p>
+    <w:p>
+      <w:pPr>
+        <w:pStyle w:val="ListParagraph"/>
+        <w:ind w:left="810"/>
+        <w:rPr>
+          <w:i/>
+          <w:color w:val="FF0000"/>
+        </w:rPr>
+      </w:pPr>
     </w:p>
     <w:p>
       <w:pPr>
@@ -880,7 +1775,10 @@
         </w:numPr>
       </w:pPr>
       <w:r>
-        <w:t>What id I write “static public void” instead of “public static void”?</w:t>
+        <w:t>Can I import same package/class twice?</w:t>
+      </w:r>
+      <w:r>
+        <w:t>Will the JVM load the package/class twice at runtime?</w:t>
       </w:r>
       <w:r>
         <w:t xml:space="preserve"> </w:t>
@@ -895,15 +1793,27 @@
         </w:numPr>
         <w:ind w:left="810"/>
         <w:rPr>
-          <w:color w:val="FF0000"/>
-        </w:rPr>
-      </w:pPr>
-      <w:r>
-        <w:rPr>
-          <w:color w:val="FF0000"/>
-        </w:rPr>
-        <w:t>Will compile, and will run.</w:t>
-      </w:r>
+          <w:i/>
+          <w:color w:val="FF0000"/>
+        </w:rPr>
+      </w:pPr>
+      <w:r>
+        <w:rPr>
+          <w:i/>
+          <w:color w:val="FF0000"/>
+        </w:rPr>
+        <w:t>Yes and No</w:t>
+      </w:r>
+    </w:p>
+    <w:p>
+      <w:pPr>
+        <w:pStyle w:val="ListParagraph"/>
+        <w:ind w:left="810"/>
+        <w:rPr>
+          <w:i/>
+          <w:color w:val="FF0000"/>
+        </w:rPr>
+      </w:pPr>
     </w:p>
     <w:p>
       <w:pPr>
@@ -914,7 +1824,7 @@
         </w:numPr>
       </w:pPr>
       <w:r>
-        <w:t>What if I don’t provide the String array as the argument to the method?</w:t>
+        <w:t>Does importing a package imports the subpackages as well? E.g. Does importing com.MyTest.* also import com.MyTest.UnitTests.*?</w:t>
       </w:r>
       <w:r>
         <w:t xml:space="preserve"> </w:t>
@@ -928,13 +1838,28 @@
           <w:numId w:val="38"/>
         </w:numPr>
         <w:ind w:left="810"/>
-      </w:pPr>
-      <w:r>
-        <w:rPr>
-          <w:color w:val="FF0000"/>
-        </w:rPr>
-        <w:t>Will compile, but it will not run.</w:t>
-      </w:r>
+        <w:rPr>
+          <w:i/>
+          <w:color w:val="FF0000"/>
+        </w:rPr>
+      </w:pPr>
+      <w:r>
+        <w:rPr>
+          <w:i/>
+          <w:color w:val="FF0000"/>
+        </w:rPr>
+        <w:t>No, only classes on same package. Subpackage NO.</w:t>
+      </w:r>
+    </w:p>
+    <w:p>
+      <w:pPr>
+        <w:pStyle w:val="ListParagraph"/>
+        <w:ind w:left="810"/>
+        <w:rPr>
+          <w:i/>
+          <w:color w:val="FF0000"/>
+        </w:rPr>
+      </w:pPr>
     </w:p>
     <w:p>
       <w:pPr>
@@ -945,7 +1870,7 @@
         </w:numPr>
       </w:pPr>
       <w:r>
-        <w:t>What is the first argument of the String array in main method?</w:t>
+        <w:t>What is the difference between declaring a variable and defining a variable?</w:t>
       </w:r>
       <w:r>
         <w:t xml:space="preserve"> </w:t>
@@ -959,13 +1884,49 @@
           <w:numId w:val="38"/>
         </w:numPr>
         <w:ind w:left="810"/>
-      </w:pPr>
-      <w:r>
-        <w:rPr>
-          <w:color w:val="FF0000"/>
-        </w:rPr>
-        <w:t>Will compile, but it will not run.</w:t>
-      </w:r>
+        <w:rPr>
+          <w:i/>
+          <w:color w:val="FF0000"/>
+        </w:rPr>
+      </w:pPr>
+      <w:r>
+        <w:rPr>
+          <w:i/>
+          <w:color w:val="FF0000"/>
+        </w:rPr>
+        <w:t>String str; &lt;- Declaring</w:t>
+      </w:r>
+    </w:p>
+    <w:p>
+      <w:pPr>
+        <w:pStyle w:val="ListParagraph"/>
+        <w:numPr>
+          <w:ilvl w:val="0"/>
+          <w:numId w:val="38"/>
+        </w:numPr>
+        <w:ind w:left="810"/>
+        <w:rPr>
+          <w:i/>
+          <w:color w:val="FF0000"/>
+        </w:rPr>
+      </w:pPr>
+      <w:r>
+        <w:rPr>
+          <w:i/>
+          <w:color w:val="FF0000"/>
+        </w:rPr>
+        <w:t>String str = "Hello"; Declaring and Defining.</w:t>
+      </w:r>
+    </w:p>
+    <w:p>
+      <w:pPr>
+        <w:pStyle w:val="ListParagraph"/>
+        <w:ind w:left="810"/>
+        <w:rPr>
+          <w:i/>
+          <w:color w:val="FF0000"/>
+        </w:rPr>
+      </w:pPr>
     </w:p>
     <w:p>
       <w:pPr>
@@ -976,7 +1937,7 @@
         </w:numPr>
       </w:pPr>
       <w:r>
-        <w:t>If I do not provide any arguments on the command line, then the String array of Main method will be empty or null?</w:t>
+        <w:t>What is the default value of an object reference declared as an instance variable?</w:t>
       </w:r>
       <w:r>
         <w:t xml:space="preserve"> </w:t>
@@ -990,13 +1951,35 @@
           <w:numId w:val="38"/>
         </w:numPr>
         <w:ind w:left="810"/>
-      </w:pPr>
-      <w:r>
-        <w:rPr>
-          <w:color w:val="FF0000"/>
-        </w:rPr>
-        <w:t>Empty</w:t>
-      </w:r>
+        <w:rPr>
+          <w:i/>
+          <w:color w:val="FF0000"/>
+        </w:rPr>
+      </w:pPr>
+      <w:r>
+        <w:rPr>
+          <w:i/>
+          <w:color w:val="FF0000"/>
+        </w:rPr>
+        <w:t>N</w:t>
+      </w:r>
+      <w:r>
+        <w:rPr>
+          <w:i/>
+          <w:color w:val="FF0000"/>
+        </w:rPr>
+        <w:t>ull</w:t>
+      </w:r>
+    </w:p>
+    <w:p>
+      <w:pPr>
+        <w:pStyle w:val="ListParagraph"/>
+        <w:ind w:left="810"/>
+        <w:rPr>
+          <w:i/>
+          <w:color w:val="FF0000"/>
+        </w:rPr>
+      </w:pPr>
     </w:p>
     <w:p>
       <w:pPr>
@@ -1007,8 +1990,42 @@
         </w:numPr>
       </w:pPr>
       <w:r>
-        <w:t>How to print “Hello World” with only one line of code in Java?</w:t>
-      </w:r>
+        <w:t>Can a top level class be private or protected?</w:t>
+      </w:r>
+      <w:r>
+        <w:t xml:space="preserve"> </w:t>
+      </w:r>
+    </w:p>
+    <w:p>
+      <w:pPr>
+        <w:pStyle w:val="ListParagraph"/>
+        <w:numPr>
+          <w:ilvl w:val="0"/>
+          <w:numId w:val="38"/>
+        </w:numPr>
+        <w:ind w:left="810"/>
+        <w:rPr>
+          <w:i/>
+          <w:color w:val="FF0000"/>
+        </w:rPr>
+      </w:pPr>
+      <w:r>
+        <w:rPr>
+          <w:i/>
+          <w:color w:val="FF0000"/>
+        </w:rPr>
+        <w:t>public, abstract &amp; final are allowed modifiers for a class.</w:t>
+      </w:r>
+    </w:p>
+    <w:p>
+      <w:pPr>
+        <w:pStyle w:val="ListParagraph"/>
+        <w:ind w:left="810"/>
+        <w:rPr>
+          <w:i/>
+          <w:color w:val="FF0000"/>
+        </w:rPr>
+      </w:pPr>
     </w:p>
     <w:p>
       <w:pPr>
@@ -1019,8 +2036,42 @@
         </w:numPr>
       </w:pPr>
       <w:r>
-        <w:t>What environment variables do I need to set on my machine in order to be able to run Java program?</w:t>
-      </w:r>
+        <w:t>What type of parameter passing does Java support?</w:t>
+      </w:r>
+      <w:r>
+        <w:t xml:space="preserve"> </w:t>
+      </w:r>
+    </w:p>
+    <w:p>
+      <w:pPr>
+        <w:pStyle w:val="ListParagraph"/>
+        <w:numPr>
+          <w:ilvl w:val="0"/>
+          <w:numId w:val="38"/>
+        </w:numPr>
+        <w:ind w:left="810"/>
+        <w:rPr>
+          <w:i/>
+          <w:color w:val="FF0000"/>
+        </w:rPr>
+      </w:pPr>
+      <w:r>
+        <w:rPr>
+          <w:i/>
+          <w:color w:val="FF0000"/>
+        </w:rPr>
+        <w:t>Pass By Value</w:t>
+      </w:r>
+    </w:p>
+    <w:p>
+      <w:pPr>
+        <w:pStyle w:val="ListParagraph"/>
+        <w:ind w:left="810"/>
+        <w:rPr>
+          <w:i/>
+          <w:color w:val="FF0000"/>
+        </w:rPr>
+      </w:pPr>
     </w:p>
     <w:p>
       <w:pPr>
@@ -1031,7 +2082,7 @@
         </w:numPr>
       </w:pPr>
       <w:r>
-        <w:t>Can an application have multiple classess having main method?</w:t>
+        <w:t>Primitive data types are passed by reference or pass by value?</w:t>
       </w:r>
       <w:r>
         <w:t xml:space="preserve"> </w:t>
@@ -1045,13 +2096,26 @@
           <w:numId w:val="38"/>
         </w:numPr>
         <w:ind w:left="810"/>
-      </w:pPr>
-      <w:r>
-        <w:rPr>
-          <w:color w:val="FF0000"/>
-        </w:rPr>
-        <w:t>Yes</w:t>
-      </w:r>
+        <w:rPr>
+          <w:i/>
+        </w:rPr>
+      </w:pPr>
+      <w:r>
+        <w:rPr>
+          <w:i/>
+          <w:color w:val="FF0000"/>
+        </w:rPr>
+        <w:t>Pass By Value</w:t>
+      </w:r>
+    </w:p>
+    <w:p>
+      <w:pPr>
+        <w:pStyle w:val="ListParagraph"/>
+        <w:ind w:left="810"/>
+        <w:rPr>
+          <w:i/>
+        </w:rPr>
+      </w:pPr>
     </w:p>
     <w:p>
       <w:pPr>
@@ -1062,7 +2126,7 @@
         </w:numPr>
       </w:pPr>
       <w:r>
-        <w:t>Can I have multiple main methods in the same class?</w:t>
+        <w:t>Object are passed by value or by reference?</w:t>
       </w:r>
       <w:r>
         <w:t xml:space="preserve"> </w:t>
@@ -1076,13 +2140,26 @@
           <w:numId w:val="38"/>
         </w:numPr>
         <w:ind w:left="810"/>
-      </w:pPr>
-      <w:r>
-        <w:rPr>
-          <w:color w:val="FF0000"/>
-        </w:rPr>
-        <w:t>No</w:t>
-      </w:r>
+        <w:rPr>
+          <w:i/>
+        </w:rPr>
+      </w:pPr>
+      <w:r>
+        <w:rPr>
+          <w:i/>
+          <w:color w:val="FF0000"/>
+        </w:rPr>
+        <w:t>Pass By Value</w:t>
+      </w:r>
+    </w:p>
+    <w:p>
+      <w:pPr>
+        <w:pStyle w:val="ListParagraph"/>
+        <w:ind w:left="810"/>
+        <w:rPr>
+          <w:i/>
+        </w:rPr>
+      </w:pPr>
     </w:p>
     <w:p>
       <w:pPr>
@@ -1093,7 +2170,7 @@
         </w:numPr>
       </w:pPr>
       <w:r>
-        <w:t>Do I need to import java.lang package any time? Why?</w:t>
+        <w:t>Give a simplest way to find out the time a method takes for execution without using any profiling tool?</w:t>
       </w:r>
       <w:r>
         <w:t xml:space="preserve"> </w:t>
@@ -1107,13 +2184,26 @@
           <w:numId w:val="38"/>
         </w:numPr>
         <w:ind w:left="810"/>
-      </w:pPr>
-      <w:r>
-        <w:rPr>
-          <w:color w:val="FF0000"/>
-        </w:rPr>
-        <w:t>No</w:t>
-      </w:r>
+        <w:rPr>
+          <w:i/>
+        </w:rPr>
+      </w:pPr>
+      <w:r>
+        <w:rPr>
+          <w:i/>
+          <w:color w:val="FF0000"/>
+        </w:rPr>
+        <w:t>Get time difference.</w:t>
+      </w:r>
+    </w:p>
+    <w:p>
+      <w:pPr>
+        <w:pStyle w:val="ListParagraph"/>
+        <w:ind w:left="810"/>
+        <w:rPr>
+          <w:i/>
+        </w:rPr>
+      </w:pPr>
     </w:p>
     <w:p>
       <w:pPr>
@@ -1124,10 +2214,7 @@
         </w:numPr>
       </w:pPr>
       <w:r>
-        <w:t>Can I import same package/class twice?</w:t>
-      </w:r>
-      <w:r>
-        <w:t>Will the JVM load the package/class twice at runtime?</w:t>
+        <w:t>What are wrapper classes? Why do we need wrapper classes?</w:t>
       </w:r>
       <w:r>
         <w:t xml:space="preserve"> </w:t>
@@ -1141,13 +2228,26 @@
           <w:numId w:val="38"/>
         </w:numPr>
         <w:ind w:left="810"/>
-      </w:pPr>
-      <w:r>
-        <w:rPr>
-          <w:color w:val="FF0000"/>
-        </w:rPr>
-        <w:t>Yes and No</w:t>
-      </w:r>
+        <w:rPr>
+          <w:i/>
+        </w:rPr>
+      </w:pPr>
+      <w:r>
+        <w:rPr>
+          <w:i/>
+          <w:color w:val="FF0000"/>
+        </w:rPr>
+        <w:t>A class that wraps primitive</w:t>
+      </w:r>
+    </w:p>
+    <w:p>
+      <w:pPr>
+        <w:pStyle w:val="ListParagraph"/>
+        <w:ind w:left="810"/>
+        <w:rPr>
+          <w:i/>
+        </w:rPr>
+      </w:pPr>
     </w:p>
     <w:p>
       <w:pPr>
@@ -1158,7 +2258,7 @@
         </w:numPr>
       </w:pPr>
       <w:r>
-        <w:t>Does importing a package imports the subpackages as well? E.g. Does importing com.MyTest.* also import com.MyTest.UnitTests.*?</w:t>
+        <w:t>What is the difference between the instanceof and getClass, these two are same or not?</w:t>
       </w:r>
       <w:r>
         <w:t xml:space="preserve"> </w:t>
@@ -1172,13 +2272,46 @@
           <w:numId w:val="38"/>
         </w:numPr>
         <w:ind w:left="810"/>
-      </w:pPr>
-      <w:r>
-        <w:rPr>
-          <w:color w:val="FF0000"/>
-        </w:rPr>
-        <w:t>No, only classes on same package. Subpackage NO.</w:t>
-      </w:r>
+        <w:rPr>
+          <w:i/>
+        </w:rPr>
+      </w:pPr>
+      <w:r>
+        <w:rPr>
+          <w:i/>
+          <w:color w:val="FF0000"/>
+        </w:rPr>
+        <w:t>instanceOf, operator</w:t>
+      </w:r>
+    </w:p>
+    <w:p>
+      <w:pPr>
+        <w:pStyle w:val="ListParagraph"/>
+        <w:numPr>
+          <w:ilvl w:val="0"/>
+          <w:numId w:val="38"/>
+        </w:numPr>
+        <w:ind w:left="810"/>
+        <w:rPr>
+          <w:i/>
+        </w:rPr>
+      </w:pPr>
+      <w:r>
+        <w:rPr>
+          <w:i/>
+          <w:color w:val="FF0000"/>
+        </w:rPr>
+        <w:t>getClass(), method</w:t>
+      </w:r>
+    </w:p>
+    <w:p>
+      <w:pPr>
+        <w:pStyle w:val="ListParagraph"/>
+        <w:ind w:left="810"/>
+        <w:rPr>
+          <w:i/>
+        </w:rPr>
+      </w:pPr>
     </w:p>
     <w:p>
       <w:pPr>
@@ -1189,7 +2322,7 @@
         </w:numPr>
       </w:pPr>
       <w:r>
-        <w:t>What is the difference between declaring a variable and defining a variable?</w:t>
+        <w:t>What are static block?</w:t>
       </w:r>
       <w:r>
         <w:t xml:space="preserve"> </w:t>
@@ -1203,325 +2336,26 @@
           <w:numId w:val="38"/>
         </w:numPr>
         <w:ind w:left="810"/>
-      </w:pPr>
-      <w:r>
-        <w:rPr>
-          <w:color w:val="FF0000"/>
-        </w:rPr>
-        <w:t>String str; &lt;- Declaring</w:t>
-      </w:r>
-    </w:p>
-    <w:p>
-      <w:pPr>
-        <w:pStyle w:val="ListParagraph"/>
-        <w:numPr>
-          <w:ilvl w:val="0"/>
-          <w:numId w:val="38"/>
-        </w:numPr>
+        <w:rPr>
+          <w:i/>
+        </w:rPr>
+      </w:pPr>
+      <w:r>
+        <w:rPr>
+          <w:i/>
+          <w:color w:val="FF0000"/>
+        </w:rPr>
+        <w:t>Executed first when an object is instantiated</w:t>
+      </w:r>
+    </w:p>
+    <w:p>
+      <w:pPr>
+        <w:pStyle w:val="ListParagraph"/>
         <w:ind w:left="810"/>
-      </w:pPr>
-      <w:r>
-        <w:rPr>
-          <w:color w:val="FF0000"/>
-        </w:rPr>
-        <w:t>String str = "Hello"; Declaring and Defining.</w:t>
-      </w:r>
-    </w:p>
-    <w:p>
-      <w:pPr>
-        <w:pStyle w:val="ListParagraph"/>
-        <w:numPr>
-          <w:ilvl w:val="0"/>
-          <w:numId w:val="22"/>
-        </w:numPr>
-      </w:pPr>
-      <w:r>
-        <w:t>What is the default value of an object reference declared as an instance variable?</w:t>
-      </w:r>
-      <w:r>
-        <w:t xml:space="preserve"> </w:t>
-      </w:r>
-    </w:p>
-    <w:p>
-      <w:pPr>
-        <w:pStyle w:val="ListParagraph"/>
-        <w:numPr>
-          <w:ilvl w:val="0"/>
-          <w:numId w:val="38"/>
-        </w:numPr>
-        <w:ind w:left="810"/>
-      </w:pPr>
-      <w:r>
-        <w:rPr>
-          <w:color w:val="FF0000"/>
-        </w:rPr>
-        <w:t>null</w:t>
-      </w:r>
-    </w:p>
-    <w:p>
-      <w:pPr>
-        <w:pStyle w:val="ListParagraph"/>
-        <w:numPr>
-          <w:ilvl w:val="0"/>
-          <w:numId w:val="22"/>
-        </w:numPr>
-      </w:pPr>
-      <w:r>
-        <w:t>Can a top level class be private or protected?</w:t>
-      </w:r>
-      <w:r>
-        <w:t xml:space="preserve"> </w:t>
-      </w:r>
-    </w:p>
-    <w:p>
-      <w:pPr>
-        <w:pStyle w:val="ListParagraph"/>
-        <w:numPr>
-          <w:ilvl w:val="0"/>
-          <w:numId w:val="38"/>
-        </w:numPr>
-        <w:ind w:left="810"/>
-      </w:pPr>
-      <w:r>
-        <w:rPr>
-          <w:color w:val="FF0000"/>
-        </w:rPr>
-        <w:t>public, abstract &amp; final are allowed modifiers for a class.</w:t>
-      </w:r>
-    </w:p>
-    <w:p>
-      <w:pPr>
-        <w:pStyle w:val="ListParagraph"/>
-        <w:numPr>
-          <w:ilvl w:val="0"/>
-          <w:numId w:val="22"/>
-        </w:numPr>
-      </w:pPr>
-      <w:r>
-        <w:t>What type of parameter passing does Java support?</w:t>
-      </w:r>
-      <w:r>
-        <w:t xml:space="preserve"> </w:t>
-      </w:r>
-    </w:p>
-    <w:p>
-      <w:pPr>
-        <w:pStyle w:val="ListParagraph"/>
-        <w:numPr>
-          <w:ilvl w:val="0"/>
-          <w:numId w:val="38"/>
-        </w:numPr>
-        <w:ind w:left="810"/>
-      </w:pPr>
-      <w:r>
-        <w:rPr>
-          <w:color w:val="FF0000"/>
-        </w:rPr>
-        <w:lastRenderedPageBreak/>
-        <w:t>Pass By Value</w:t>
-      </w:r>
-    </w:p>
-    <w:p>
-      <w:pPr>
-        <w:pStyle w:val="ListParagraph"/>
-        <w:numPr>
-          <w:ilvl w:val="0"/>
-          <w:numId w:val="22"/>
-        </w:numPr>
-      </w:pPr>
-      <w:r>
-        <w:t>Primitive data types are passed by reference or pass by value?</w:t>
-      </w:r>
-      <w:r>
-        <w:t xml:space="preserve"> </w:t>
-      </w:r>
-    </w:p>
-    <w:p>
-      <w:pPr>
-        <w:pStyle w:val="ListParagraph"/>
-        <w:numPr>
-          <w:ilvl w:val="0"/>
-          <w:numId w:val="38"/>
-        </w:numPr>
-        <w:ind w:left="810"/>
-      </w:pPr>
-      <w:r>
-        <w:rPr>
-          <w:color w:val="FF0000"/>
-        </w:rPr>
-        <w:t>Pass By Value</w:t>
-      </w:r>
-    </w:p>
-    <w:p>
-      <w:pPr>
-        <w:pStyle w:val="ListParagraph"/>
-        <w:numPr>
-          <w:ilvl w:val="0"/>
-          <w:numId w:val="22"/>
-        </w:numPr>
-      </w:pPr>
-      <w:r>
-        <w:t>Object are passed by value or by reference?</w:t>
-      </w:r>
-      <w:r>
-        <w:t xml:space="preserve"> </w:t>
-      </w:r>
-    </w:p>
-    <w:p>
-      <w:pPr>
-        <w:pStyle w:val="ListParagraph"/>
-        <w:numPr>
-          <w:ilvl w:val="0"/>
-          <w:numId w:val="38"/>
-        </w:numPr>
-        <w:ind w:left="810"/>
-      </w:pPr>
-      <w:r>
-        <w:rPr>
-          <w:color w:val="FF0000"/>
-        </w:rPr>
-        <w:t>Pass By Value</w:t>
-      </w:r>
-    </w:p>
-    <w:p>
-      <w:pPr>
-        <w:pStyle w:val="ListParagraph"/>
-        <w:numPr>
-          <w:ilvl w:val="0"/>
-          <w:numId w:val="22"/>
-        </w:numPr>
-      </w:pPr>
-      <w:r>
-        <w:t>Give a simplest way to find out the time a method takes for execution without using any profiling tool?</w:t>
-      </w:r>
-      <w:r>
-        <w:t xml:space="preserve"> </w:t>
-      </w:r>
-    </w:p>
-    <w:p>
-      <w:pPr>
-        <w:pStyle w:val="ListParagraph"/>
-        <w:numPr>
-          <w:ilvl w:val="0"/>
-          <w:numId w:val="38"/>
-        </w:numPr>
-        <w:ind w:left="810"/>
-      </w:pPr>
-      <w:r>
-        <w:rPr>
-          <w:color w:val="FF0000"/>
-        </w:rPr>
-        <w:t>Get time difference.</w:t>
-      </w:r>
-    </w:p>
-    <w:p>
-      <w:pPr>
-        <w:pStyle w:val="ListParagraph"/>
-        <w:numPr>
-          <w:ilvl w:val="0"/>
-          <w:numId w:val="22"/>
-        </w:numPr>
-      </w:pPr>
-      <w:r>
-        <w:t>What are wrapper classes? Why do we need wrapper classes?</w:t>
-      </w:r>
-      <w:r>
-        <w:t xml:space="preserve"> </w:t>
-      </w:r>
-    </w:p>
-    <w:p>
-      <w:pPr>
-        <w:pStyle w:val="ListParagraph"/>
-        <w:numPr>
-          <w:ilvl w:val="0"/>
-          <w:numId w:val="38"/>
-        </w:numPr>
-        <w:ind w:left="810"/>
-      </w:pPr>
-      <w:r>
-        <w:rPr>
-          <w:color w:val="FF0000"/>
-        </w:rPr>
-        <w:t>A class that wraps primitive</w:t>
-      </w:r>
-    </w:p>
-    <w:p>
-      <w:pPr>
-        <w:pStyle w:val="ListParagraph"/>
-        <w:numPr>
-          <w:ilvl w:val="0"/>
-          <w:numId w:val="22"/>
-        </w:numPr>
-      </w:pPr>
-      <w:r>
-        <w:t>What is the difference between the instanceof and getClass, these two are same or not?</w:t>
-      </w:r>
-      <w:r>
-        <w:t xml:space="preserve"> </w:t>
-      </w:r>
-    </w:p>
-    <w:p>
-      <w:pPr>
-        <w:pStyle w:val="ListParagraph"/>
-        <w:numPr>
-          <w:ilvl w:val="0"/>
-          <w:numId w:val="38"/>
-        </w:numPr>
-        <w:ind w:left="810"/>
-      </w:pPr>
-      <w:r>
-        <w:rPr>
-          <w:color w:val="FF0000"/>
-        </w:rPr>
-        <w:t>instanceOf, operator</w:t>
-      </w:r>
-    </w:p>
-    <w:p>
-      <w:pPr>
-        <w:pStyle w:val="ListParagraph"/>
-        <w:numPr>
-          <w:ilvl w:val="0"/>
-          <w:numId w:val="38"/>
-        </w:numPr>
-        <w:ind w:left="810"/>
-      </w:pPr>
-      <w:r>
-        <w:rPr>
-          <w:color w:val="FF0000"/>
-        </w:rPr>
-        <w:t>getClass(), method</w:t>
-      </w:r>
-    </w:p>
-    <w:p>
-      <w:pPr>
-        <w:pStyle w:val="ListParagraph"/>
-        <w:numPr>
-          <w:ilvl w:val="0"/>
-          <w:numId w:val="22"/>
-        </w:numPr>
-      </w:pPr>
-      <w:r>
-        <w:t>What are static block?</w:t>
-      </w:r>
-      <w:r>
-        <w:t xml:space="preserve"> </w:t>
-      </w:r>
-    </w:p>
-    <w:p>
-      <w:pPr>
-        <w:pStyle w:val="ListParagraph"/>
-        <w:numPr>
-          <w:ilvl w:val="0"/>
-          <w:numId w:val="38"/>
-        </w:numPr>
-        <w:ind w:left="810"/>
-      </w:pPr>
-      <w:r>
-        <w:rPr>
-          <w:color w:val="FF0000"/>
-        </w:rPr>
-        <w:t>Executed first when an object is instantiated</w:t>
-      </w:r>
+        <w:rPr>
+          <w:i/>
+        </w:rPr>
+      </w:pPr>
     </w:p>
     <w:p>
       <w:pPr>
@@ -1584,9 +2418,13 @@
           <w:numId w:val="38"/>
         </w:numPr>
         <w:ind w:left="810"/>
-      </w:pPr>
-      <w:r>
-        <w:rPr>
+        <w:rPr>
+          <w:i/>
+        </w:rPr>
+      </w:pPr>
+      <w:r>
+        <w:rPr>
+          <w:i/>
           <w:color w:val="FF0000"/>
         </w:rPr>
         <w:t>No. Either Catch, Finally or Both.</w:t>
@@ -1595,6 +2433,15 @@
     <w:p>
       <w:pPr>
         <w:pStyle w:val="ListParagraph"/>
+        <w:ind w:left="810"/>
+        <w:rPr>
+          <w:i/>
+        </w:rPr>
+      </w:pPr>
+    </w:p>
+    <w:p>
+      <w:pPr>
+        <w:pStyle w:val="ListParagraph"/>
         <w:numPr>
           <w:ilvl w:val="0"/>
           <w:numId w:val="23"/>
@@ -1604,6 +2451,7 @@
         <w:rPr>
           <w:lang w:val="vi-VN"/>
         </w:rPr>
+        <w:lastRenderedPageBreak/>
         <w:t>What are Checked and UnChecked Exception?</w:t>
       </w:r>
     </w:p>
@@ -1615,9 +2463,13 @@
           <w:numId w:val="38"/>
         </w:numPr>
         <w:ind w:left="810"/>
-      </w:pPr>
-      <w:r>
-        <w:rPr>
+        <w:rPr>
+          <w:i/>
+        </w:rPr>
+      </w:pPr>
+      <w:r>
+        <w:rPr>
+          <w:i/>
           <w:color w:val="FF0000"/>
         </w:rPr>
         <w:t>Checked, compile time</w:t>
@@ -1631,9 +2483,13 @@
           <w:numId w:val="38"/>
         </w:numPr>
         <w:ind w:left="810"/>
-      </w:pPr>
-      <w:r>
-        <w:rPr>
+        <w:rPr>
+          <w:i/>
+        </w:rPr>
+      </w:pPr>
+      <w:r>
+        <w:rPr>
+          <w:i/>
           <w:color w:val="FF0000"/>
         </w:rPr>
         <w:t>Unchecked, runtime</w:t>
@@ -1642,6 +2498,15 @@
     <w:p>
       <w:pPr>
         <w:pStyle w:val="ListParagraph"/>
+        <w:ind w:left="810"/>
+        <w:rPr>
+          <w:i/>
+        </w:rPr>
+      </w:pPr>
+    </w:p>
+    <w:p>
+      <w:pPr>
+        <w:pStyle w:val="ListParagraph"/>
         <w:numPr>
           <w:ilvl w:val="0"/>
           <w:numId w:val="23"/>
@@ -1665,9 +2530,13 @@
           <w:numId w:val="38"/>
         </w:numPr>
         <w:ind w:left="810"/>
-      </w:pPr>
-      <w:r>
-        <w:rPr>
+        <w:rPr>
+          <w:i/>
+        </w:rPr>
+      </w:pPr>
+      <w:r>
+        <w:rPr>
+          <w:i/>
           <w:color w:val="FF0000"/>
         </w:rPr>
         <w:t>Exceptions occurred at runtime</w:t>
@@ -1676,6 +2545,15 @@
     <w:p>
       <w:pPr>
         <w:pStyle w:val="ListParagraph"/>
+        <w:ind w:left="810"/>
+        <w:rPr>
+          <w:i/>
+        </w:rPr>
+      </w:pPr>
+    </w:p>
+    <w:p>
+      <w:pPr>
+        <w:pStyle w:val="ListParagraph"/>
         <w:numPr>
           <w:ilvl w:val="0"/>
           <w:numId w:val="23"/>
@@ -1699,9 +2577,13 @@
           <w:numId w:val="38"/>
         </w:numPr>
         <w:ind w:left="810"/>
-      </w:pPr>
-      <w:r>
-        <w:rPr>
+        <w:rPr>
+          <w:i/>
+        </w:rPr>
+      </w:pPr>
+      <w:r>
+        <w:rPr>
+          <w:i/>
           <w:color w:val="FF0000"/>
         </w:rPr>
         <w:t>Error - Unrecoverable</w:t>
@@ -1716,15 +2598,41 @@
         </w:numPr>
         <w:ind w:left="810"/>
         <w:rPr>
+          <w:i/>
           <w:lang w:val="vi-VN"/>
         </w:rPr>
       </w:pPr>
       <w:r>
         <w:rPr>
-          <w:color w:val="FF0000"/>
-        </w:rPr>
-        <w:t>Exception - Recoverable</w:t>
-      </w:r>
+          <w:i/>
+          <w:color w:val="FF0000"/>
+        </w:rPr>
+        <w:t xml:space="preserve">Exception </w:t>
+      </w:r>
+      <w:r>
+        <w:rPr>
+          <w:i/>
+          <w:color w:val="FF0000"/>
+        </w:rPr>
+        <w:t>–</w:t>
+      </w:r>
+      <w:r>
+        <w:rPr>
+          <w:i/>
+          <w:color w:val="FF0000"/>
+        </w:rPr>
+        <w:t xml:space="preserve"> Recoverable</w:t>
+      </w:r>
+    </w:p>
+    <w:p>
+      <w:pPr>
+        <w:pStyle w:val="ListParagraph"/>
+        <w:ind w:left="810"/>
+        <w:rPr>
+          <w:i/>
+          <w:lang w:val="vi-VN"/>
+        </w:rPr>
+      </w:pPr>
     </w:p>
     <w:p>
       <w:pPr>
@@ -1753,11 +2661,13 @@
         </w:numPr>
         <w:ind w:left="810"/>
         <w:rPr>
+          <w:i/>
           <w:lang w:val="vi-VN"/>
         </w:rPr>
       </w:pPr>
       <w:r>
         <w:rPr>
+          <w:i/>
           <w:color w:val="FF0000"/>
         </w:rPr>
         <w:t>extends Exception</w:t>
@@ -1766,6 +2676,16 @@
     <w:p>
       <w:pPr>
         <w:pStyle w:val="ListParagraph"/>
+        <w:ind w:left="810"/>
+        <w:rPr>
+          <w:i/>
+          <w:lang w:val="vi-VN"/>
+        </w:rPr>
+      </w:pPr>
+    </w:p>
+    <w:p>
+      <w:pPr>
+        <w:pStyle w:val="ListParagraph"/>
         <w:numPr>
           <w:ilvl w:val="0"/>
           <w:numId w:val="23"/>
@@ -1790,11 +2710,13 @@
         </w:numPr>
         <w:ind w:left="810"/>
         <w:rPr>
+          <w:i/>
           <w:lang w:val="vi-VN"/>
         </w:rPr>
       </w:pPr>
       <w:r>
         <w:rPr>
+          <w:i/>
           <w:color w:val="FF0000"/>
         </w:rPr>
         <w:t>Try, Catch, Throws</w:t>
@@ -1803,11 +2725,22 @@
     <w:p>
       <w:pPr>
         <w:pStyle w:val="ListParagraph"/>
+        <w:ind w:left="810"/>
+        <w:rPr>
+          <w:i/>
+          <w:lang w:val="vi-VN"/>
+        </w:rPr>
+      </w:pPr>
+    </w:p>
+    <w:p>
+      <w:pPr>
+        <w:pStyle w:val="ListParagraph"/>
         <w:numPr>
           <w:ilvl w:val="0"/>
           <w:numId w:val="23"/>
         </w:numPr>
         <w:rPr>
+          <w:i/>
           <w:lang w:val="vi-VN"/>
         </w:rPr>
       </w:pPr>
@@ -1825,46 +2758,93 @@
         <w:t>1&gt; try catch block and</w:t>
       </w:r>
       <w:r>
+        <w:t xml:space="preserve"> </w:t>
+      </w:r>
+      <w:r>
+        <w:rPr>
+          <w:i/>
+        </w:rPr>
+        <w:t>(</w:t>
+      </w:r>
+      <w:r>
+        <w:rPr>
+          <w:i/>
+          <w:color w:val="FF0000"/>
+        </w:rPr>
+        <w:t>You handle the problem)</w:t>
+      </w:r>
+      <w:r>
+        <w:rPr>
+          <w:i/>
+          <w:lang w:val="vi-VN"/>
+        </w:rPr>
+        <w:br/>
+      </w:r>
+      <w:r>
+        <w:rPr>
+          <w:lang w:val="vi-VN"/>
+        </w:rPr>
+        <w:t>2&gt; specifying the candidate exceptions in the throws clause?</w:t>
+      </w:r>
+      <w:r>
         <w:t xml:space="preserve"> (</w:t>
       </w:r>
       <w:r>
         <w:rPr>
-          <w:color w:val="FF0000"/>
-        </w:rPr>
-        <w:t>You handle the problem)</w:t>
+          <w:i/>
+          <w:color w:val="FF0000"/>
+        </w:rPr>
+        <w:t>You let them handle the problem)</w:t>
       </w:r>
       <w:r>
         <w:rPr>
           <w:lang w:val="vi-VN"/>
         </w:rPr>
         <w:br/>
-        <w:t>2&gt; specifying the candidate exceptions in the throws clause?</w:t>
-      </w:r>
-      <w:r>
-        <w:t xml:space="preserve"> (</w:t>
-      </w:r>
-      <w:r>
-        <w:rPr>
-          <w:color w:val="FF0000"/>
-        </w:rPr>
-        <w:t>You let them handle the problem)</w:t>
-      </w:r>
-      <w:r>
-        <w:rPr>
+        <w:t>When should you use which approach</w:t>
+      </w:r>
+      <w:r>
+        <w:rPr>
+          <w:i/>
           <w:lang w:val="vi-VN"/>
         </w:rPr>
-        <w:br/>
-        <w:t>When should you use which approach?</w:t>
-      </w:r>
-      <w:r>
+        <w:t>?</w:t>
+      </w:r>
+      <w:r>
+        <w:rPr>
+          <w:i/>
+        </w:rPr>
         <w:t xml:space="preserve"> </w:t>
       </w:r>
       <w:r>
         <w:rPr>
-          <w:color w:val="FF0000"/>
-        </w:rPr>
-        <w:t>Try - owning responsibility. Throws when making libraries or let them own the responsibility.</w:t>
-      </w:r>
+          <w:i/>
+          <w:color w:val="FF0000"/>
+        </w:rPr>
+        <w:t>Try - owning responsibility. Throws when making</w:t>
+      </w:r>
+      <w:r>
+        <w:rPr>
+          <w:color w:val="FF0000"/>
+        </w:rPr>
+        <w:t xml:space="preserve"> </w:t>
+      </w:r>
+      <w:r>
+        <w:rPr>
+          <w:i/>
+          <w:color w:val="FF0000"/>
+        </w:rPr>
+        <w:t>libraries or let them own the responsibility.</w:t>
+      </w:r>
+    </w:p>
+    <w:p>
+      <w:pPr>
+        <w:pStyle w:val="ListParagraph"/>
+        <w:rPr>
+          <w:i/>
+          <w:lang w:val="vi-VN"/>
+        </w:rPr>
+      </w:pPr>
     </w:p>
     <w:p>
       <w:pPr>
@@ -1893,11 +2873,13 @@
         </w:numPr>
         <w:ind w:left="810"/>
         <w:rPr>
+          <w:i/>
           <w:lang w:val="vi-VN"/>
         </w:rPr>
       </w:pPr>
       <w:r>
         <w:rPr>
+          <w:i/>
           <w:color w:val="FF0000"/>
         </w:rPr>
         <w:t>Yes</w:t>
@@ -1906,6 +2888,16 @@
     <w:p>
       <w:pPr>
         <w:pStyle w:val="ListParagraph"/>
+        <w:ind w:left="810"/>
+        <w:rPr>
+          <w:i/>
+          <w:lang w:val="vi-VN"/>
+        </w:rPr>
+      </w:pPr>
+    </w:p>
+    <w:p>
+      <w:pPr>
+        <w:pStyle w:val="ListParagraph"/>
         <w:numPr>
           <w:ilvl w:val="0"/>
           <w:numId w:val="23"/>
@@ -1930,11 +2922,13 @@
         </w:numPr>
         <w:ind w:left="810"/>
         <w:rPr>
+          <w:i/>
           <w:lang w:val="vi-VN"/>
         </w:rPr>
       </w:pPr>
       <w:r>
         <w:rPr>
+          <w:i/>
           <w:color w:val="FF0000"/>
         </w:rPr>
         <w:t>No</w:t>
@@ -1995,14 +2989,15 @@
           <w:numId w:val="38"/>
         </w:numPr>
         <w:rPr>
-          <w:color w:val="FF0000"/>
-        </w:rPr>
-      </w:pPr>
-      <w:r>
-        <w:rPr>
-          <w:color w:val="FF0000"/>
-        </w:rPr>
-        <w:lastRenderedPageBreak/>
+          <w:i/>
+          <w:color w:val="FF0000"/>
+        </w:rPr>
+      </w:pPr>
+      <w:r>
+        <w:rPr>
+          <w:i/>
+          <w:color w:val="FF0000"/>
+        </w:rPr>
         <w:t xml:space="preserve">An object is a software bundle of related state and behavior. </w:t>
       </w:r>
     </w:p>
@@ -2014,11 +3009,13 @@
           <w:numId w:val="38"/>
         </w:numPr>
         <w:rPr>
-          <w:color w:val="FF0000"/>
-        </w:rPr>
-      </w:pPr>
-      <w:r>
-        <w:rPr>
+          <w:i/>
+          <w:color w:val="FF0000"/>
+        </w:rPr>
+      </w:pPr>
+      <w:r>
+        <w:rPr>
+          <w:i/>
           <w:color w:val="FF0000"/>
         </w:rPr>
         <w:t xml:space="preserve">A class is a blueprint/template or prototype from which objects are created. </w:t>
@@ -2032,29 +3029,34 @@
           <w:numId w:val="38"/>
         </w:numPr>
         <w:rPr>
-          <w:color w:val="FF0000"/>
-        </w:rPr>
-      </w:pPr>
-      <w:r>
-        <w:rPr>
+          <w:i/>
+          <w:color w:val="FF0000"/>
+        </w:rPr>
+      </w:pPr>
+      <w:r>
+        <w:rPr>
+          <w:i/>
           <w:color w:val="FF0000"/>
         </w:rPr>
         <w:t xml:space="preserve">An instance is a single and unique </w:t>
       </w:r>
       <w:r>
         <w:rPr>
+          <w:i/>
           <w:color w:val="FF0000"/>
         </w:rPr>
         <w:t>copy</w:t>
       </w:r>
       <w:r>
         <w:rPr>
+          <w:i/>
           <w:color w:val="FF0000"/>
         </w:rPr>
         <w:t xml:space="preserve"> of a class</w:t>
       </w:r>
       <w:r>
         <w:rPr>
+          <w:i/>
           <w:color w:val="FF0000"/>
         </w:rPr>
         <w:t xml:space="preserve"> that representing an Object.</w:t>
@@ -2063,6 +3065,15 @@
     <w:p>
       <w:pPr>
         <w:pStyle w:val="ListParagraph"/>
+        <w:rPr>
+          <w:i/>
+          <w:color w:val="FF0000"/>
+        </w:rPr>
+      </w:pPr>
+    </w:p>
+    <w:p>
+      <w:pPr>
+        <w:pStyle w:val="ListParagraph"/>
         <w:numPr>
           <w:ilvl w:val="0"/>
           <w:numId w:val="24"/>
@@ -2080,11 +3091,13 @@
           <w:numId w:val="38"/>
         </w:numPr>
         <w:rPr>
-          <w:color w:val="FF0000"/>
-        </w:rPr>
-      </w:pPr>
-      <w:r>
-        <w:rPr>
+          <w:i/>
+          <w:color w:val="FF0000"/>
+        </w:rPr>
+      </w:pPr>
+      <w:r>
+        <w:rPr>
+          <w:i/>
           <w:color w:val="FF0000"/>
         </w:rPr>
         <w:t xml:space="preserve">Encapsulation: </w:t>
@@ -2098,11 +3111,13 @@
           <w:numId w:val="38"/>
         </w:numPr>
         <w:rPr>
-          <w:color w:val="FF0000"/>
-        </w:rPr>
-      </w:pPr>
-      <w:r>
-        <w:rPr>
+          <w:i/>
+          <w:color w:val="FF0000"/>
+        </w:rPr>
+      </w:pPr>
+      <w:r>
+        <w:rPr>
+          <w:i/>
           <w:color w:val="FF0000"/>
         </w:rPr>
         <w:t xml:space="preserve">encapsulate states, behaviors in a class, abstract class or interface; </w:t>
@@ -2116,11 +3131,13 @@
           <w:numId w:val="38"/>
         </w:numPr>
         <w:rPr>
-          <w:color w:val="FF0000"/>
-        </w:rPr>
-      </w:pPr>
-      <w:r>
-        <w:rPr>
+          <w:i/>
+          <w:color w:val="FF0000"/>
+        </w:rPr>
+      </w:pPr>
+      <w:r>
+        <w:rPr>
+          <w:i/>
           <w:color w:val="FF0000"/>
         </w:rPr>
         <w:t>restrict access by access modifiers.</w:t>
@@ -2134,11 +3151,13 @@
           <w:numId w:val="38"/>
         </w:numPr>
         <w:rPr>
-          <w:color w:val="FF0000"/>
-        </w:rPr>
-      </w:pPr>
-      <w:r>
-        <w:rPr>
+          <w:i/>
+          <w:color w:val="FF0000"/>
+        </w:rPr>
+      </w:pPr>
+      <w:r>
+        <w:rPr>
+          <w:i/>
           <w:color w:val="FF0000"/>
         </w:rPr>
         <w:t>Abstraction: abstract states/behaviors of an object by using abstract class, interface, extends, super, this.</w:t>
@@ -2152,11 +3171,13 @@
           <w:numId w:val="38"/>
         </w:numPr>
         <w:rPr>
-          <w:color w:val="FF0000"/>
-        </w:rPr>
-      </w:pPr>
-      <w:r>
-        <w:rPr>
+          <w:i/>
+          <w:color w:val="FF0000"/>
+        </w:rPr>
+      </w:pPr>
+      <w:r>
+        <w:rPr>
+          <w:i/>
           <w:color w:val="FF0000"/>
         </w:rPr>
         <w:t>Inheritance: extends states, behaviors of a super class.</w:t>
@@ -2170,11 +3191,13 @@
           <w:numId w:val="38"/>
         </w:numPr>
         <w:rPr>
-          <w:color w:val="FF0000"/>
-        </w:rPr>
-      </w:pPr>
-      <w:r>
-        <w:rPr>
+          <w:i/>
+          <w:color w:val="FF0000"/>
+        </w:rPr>
+      </w:pPr>
+      <w:r>
+        <w:rPr>
+          <w:i/>
           <w:color w:val="FF0000"/>
         </w:rPr>
         <w:t>Polymorphism: abstract class, interface, overriding, overloading.</w:t>
@@ -2183,6 +3206,15 @@
     <w:p>
       <w:pPr>
         <w:pStyle w:val="ListParagraph"/>
+        <w:rPr>
+          <w:i/>
+          <w:color w:val="FF0000"/>
+        </w:rPr>
+      </w:pPr>
+    </w:p>
+    <w:p>
+      <w:pPr>
+        <w:pStyle w:val="ListParagraph"/>
         <w:numPr>
           <w:ilvl w:val="0"/>
           <w:numId w:val="24"/>
@@ -2200,11 +3232,13 @@
           <w:numId w:val="38"/>
         </w:numPr>
         <w:rPr>
-          <w:color w:val="FF0000"/>
-        </w:rPr>
-      </w:pPr>
-      <w:r>
-        <w:rPr>
+          <w:i/>
+          <w:color w:val="FF0000"/>
+        </w:rPr>
+      </w:pPr>
+      <w:r>
+        <w:rPr>
+          <w:i/>
           <w:color w:val="FF0000"/>
         </w:rPr>
         <w:t>Extends: ChildClass extends ParentClass.</w:t>
@@ -2218,11 +3252,13 @@
           <w:numId w:val="38"/>
         </w:numPr>
         <w:rPr>
-          <w:color w:val="FF0000"/>
-        </w:rPr>
-      </w:pPr>
-      <w:r>
-        <w:rPr>
+          <w:i/>
+          <w:color w:val="FF0000"/>
+        </w:rPr>
+      </w:pPr>
+      <w:r>
+        <w:rPr>
+          <w:i/>
           <w:color w:val="FF0000"/>
         </w:rPr>
         <w:t>Delegation: ChildClass contain one attribute is an instance of ParentClass.</w:t>
@@ -2231,6 +3267,15 @@
     <w:p>
       <w:pPr>
         <w:pStyle w:val="ListParagraph"/>
+        <w:rPr>
+          <w:i/>
+          <w:color w:val="FF0000"/>
+        </w:rPr>
+      </w:pPr>
+    </w:p>
+    <w:p>
+      <w:pPr>
+        <w:pStyle w:val="ListParagraph"/>
         <w:numPr>
           <w:ilvl w:val="0"/>
           <w:numId w:val="24"/>
@@ -2254,6 +3299,7 @@
           <w:numId w:val="38"/>
         </w:numPr>
         <w:rPr>
+          <w:i/>
           <w:color w:val="FF0000"/>
         </w:rPr>
       </w:pPr>
@@ -2261,6 +3307,7 @@
         <w:rPr>
           <w:rFonts w:ascii="Verdana" w:hAnsi="Verdana"/>
           <w:bCs/>
+          <w:i/>
           <w:color w:val="FF0000"/>
           <w:sz w:val="18"/>
           <w:szCs w:val="18"/>
@@ -2274,6 +3321,18 @@
         <w:pStyle w:val="ListParagraph"/>
         <w:numPr>
           <w:ilvl w:val="0"/>
+          <w:numId w:val="38"/>
+        </w:numPr>
+        <w:rPr>
+          <w:color w:val="FF0000"/>
+        </w:rPr>
+      </w:pPr>
+    </w:p>
+    <w:p>
+      <w:pPr>
+        <w:pStyle w:val="ListParagraph"/>
+        <w:numPr>
+          <w:ilvl w:val="0"/>
           <w:numId w:val="24"/>
         </w:numPr>
       </w:pPr>
@@ -2289,17 +3348,20 @@
           <w:numId w:val="38"/>
         </w:numPr>
         <w:rPr>
-          <w:color w:val="FF0000"/>
-        </w:rPr>
-      </w:pPr>
-      <w:r>
-        <w:rPr>
+          <w:i/>
+          <w:color w:val="FF0000"/>
+        </w:rPr>
+      </w:pPr>
+      <w:r>
+        <w:rPr>
+          <w:i/>
           <w:color w:val="FF0000"/>
         </w:rPr>
         <w:t>Runtime Polymorhism( or Dynamic polymorphism)</w:t>
       </w:r>
       <w:r>
         <w:rPr>
+          <w:i/>
           <w:color w:val="FF0000"/>
         </w:rPr>
         <w:t>: Overriding</w:t>
@@ -2313,11 +3375,13 @@
           <w:numId w:val="38"/>
         </w:numPr>
         <w:rPr>
-          <w:color w:val="FF0000"/>
-        </w:rPr>
-      </w:pPr>
-      <w:r>
-        <w:rPr>
+          <w:i/>
+          <w:color w:val="FF0000"/>
+        </w:rPr>
+      </w:pPr>
+      <w:r>
+        <w:rPr>
+          <w:i/>
           <w:color w:val="FF0000"/>
         </w:rPr>
         <w:t>Compile time Polymorhism( or Static polymorphism): Overloading</w:t>
@@ -2326,6 +3390,15 @@
     <w:p>
       <w:pPr>
         <w:pStyle w:val="ListParagraph"/>
+        <w:rPr>
+          <w:i/>
+          <w:color w:val="FF0000"/>
+        </w:rPr>
+      </w:pPr>
+    </w:p>
+    <w:p>
+      <w:pPr>
+        <w:pStyle w:val="ListParagraph"/>
         <w:numPr>
           <w:ilvl w:val="0"/>
           <w:numId w:val="24"/>
@@ -2338,6 +3411,15 @@
     <w:p>
       <w:pPr>
         <w:pStyle w:val="ListParagraph"/>
+        <w:rPr>
+          <w:i/>
+          <w:color w:val="FF0000"/>
+        </w:rPr>
+      </w:pPr>
+    </w:p>
+    <w:p>
+      <w:pPr>
+        <w:pStyle w:val="ListParagraph"/>
         <w:numPr>
           <w:ilvl w:val="0"/>
           <w:numId w:val="24"/>
@@ -2350,6 +3432,11 @@
     <w:p>
       <w:pPr>
         <w:pStyle w:val="ListParagraph"/>
+      </w:pPr>
+    </w:p>
+    <w:p>
+      <w:pPr>
+        <w:pStyle w:val="ListParagraph"/>
         <w:numPr>
           <w:ilvl w:val="0"/>
           <w:numId w:val="24"/>
@@ -2362,6 +3449,11 @@
     <w:p>
       <w:pPr>
         <w:pStyle w:val="ListParagraph"/>
+      </w:pPr>
+    </w:p>
+    <w:p>
+      <w:pPr>
+        <w:pStyle w:val="ListParagraph"/>
         <w:numPr>
           <w:ilvl w:val="0"/>
           <w:numId w:val="24"/>
@@ -2373,6 +3465,9 @@
       <w:r>
         <w:t xml:space="preserve"> How is it used?</w:t>
       </w:r>
+      <w:r>
+        <w:br/>
+      </w:r>
     </w:p>
     <w:p>
       <w:pPr>
@@ -2388,6 +3483,9 @@
       <w:r>
         <w:t xml:space="preserve"> What are the differences?</w:t>
       </w:r>
+      <w:r>
+        <w:br/>
+      </w:r>
     </w:p>
     <w:p>
       <w:pPr>
@@ -2409,15 +3507,33 @@
           <w:numId w:val="38"/>
         </w:numPr>
         <w:rPr>
-          <w:color w:val="FF0000"/>
-        </w:rPr>
-      </w:pPr>
-      <w:r>
-        <w:rPr>
-          <w:color w:val="FF0000"/>
-        </w:rPr>
-        <w:t>final</w:t>
-      </w:r>
+          <w:i/>
+          <w:color w:val="FF0000"/>
+        </w:rPr>
+      </w:pPr>
+      <w:r>
+        <w:rPr>
+          <w:i/>
+          <w:color w:val="FF0000"/>
+        </w:rPr>
+        <w:t>F</w:t>
+      </w:r>
+      <w:r>
+        <w:rPr>
+          <w:i/>
+          <w:color w:val="FF0000"/>
+        </w:rPr>
+        <w:t>inal</w:t>
+      </w:r>
+    </w:p>
+    <w:p>
+      <w:pPr>
+        <w:pStyle w:val="ListParagraph"/>
+        <w:rPr>
+          <w:i/>
+          <w:color w:val="FF0000"/>
+        </w:rPr>
+      </w:pPr>
     </w:p>
     <w:p>
       <w:pPr>
@@ -2439,11 +3555,13 @@
           <w:numId w:val="38"/>
         </w:numPr>
         <w:rPr>
-          <w:color w:val="FF0000"/>
-        </w:rPr>
-      </w:pPr>
-      <w:r>
-        <w:rPr>
+          <w:i/>
+          <w:color w:val="FF0000"/>
+        </w:rPr>
+      </w:pPr>
+      <w:r>
+        <w:rPr>
+          <w:i/>
           <w:color w:val="FF0000"/>
         </w:rPr>
         <w:t>No. Why?</w:t>
@@ -2452,6 +3570,15 @@
     <w:p>
       <w:pPr>
         <w:pStyle w:val="ListParagraph"/>
+        <w:rPr>
+          <w:i/>
+          <w:color w:val="FF0000"/>
+        </w:rPr>
+      </w:pPr>
+    </w:p>
+    <w:p>
+      <w:pPr>
+        <w:pStyle w:val="ListParagraph"/>
         <w:numPr>
           <w:ilvl w:val="0"/>
           <w:numId w:val="24"/>
@@ -2469,11 +3596,13 @@
           <w:numId w:val="38"/>
         </w:numPr>
         <w:rPr>
-          <w:color w:val="FF0000"/>
-        </w:rPr>
-      </w:pPr>
-      <w:r>
-        <w:rPr>
+          <w:i/>
+          <w:color w:val="FF0000"/>
+        </w:rPr>
+      </w:pPr>
+      <w:r>
+        <w:rPr>
+          <w:i/>
           <w:color w:val="FF0000"/>
         </w:rPr>
         <w:t>public, abstract</w:t>
@@ -2482,6 +3611,15 @@
     <w:p>
       <w:pPr>
         <w:pStyle w:val="ListParagraph"/>
+        <w:rPr>
+          <w:i/>
+          <w:color w:val="FF0000"/>
+        </w:rPr>
+      </w:pPr>
+    </w:p>
+    <w:p>
+      <w:pPr>
+        <w:pStyle w:val="ListParagraph"/>
         <w:numPr>
           <w:ilvl w:val="0"/>
           <w:numId w:val="24"/>
@@ -2499,11 +3637,13 @@
           <w:numId w:val="38"/>
         </w:numPr>
         <w:rPr>
-          <w:color w:val="FF0000"/>
-        </w:rPr>
-      </w:pPr>
-      <w:r>
-        <w:rPr>
+          <w:i/>
+          <w:color w:val="FF0000"/>
+        </w:rPr>
+      </w:pPr>
+      <w:r>
+        <w:rPr>
+          <w:i/>
           <w:color w:val="FF0000"/>
         </w:rPr>
         <w:t>No</w:t>
@@ -2512,6 +3652,15 @@
     <w:p>
       <w:pPr>
         <w:pStyle w:val="ListParagraph"/>
+        <w:rPr>
+          <w:i/>
+          <w:color w:val="FF0000"/>
+        </w:rPr>
+      </w:pPr>
+    </w:p>
+    <w:p>
+      <w:pPr>
+        <w:pStyle w:val="ListParagraph"/>
         <w:numPr>
           <w:ilvl w:val="0"/>
           <w:numId w:val="24"/>
@@ -2529,11 +3678,13 @@
           <w:numId w:val="38"/>
         </w:numPr>
         <w:rPr>
-          <w:color w:val="FF0000"/>
-        </w:rPr>
-      </w:pPr>
-      <w:r>
-        <w:rPr>
+          <w:i/>
+          <w:color w:val="FF0000"/>
+        </w:rPr>
+      </w:pPr>
+      <w:r>
+        <w:rPr>
+          <w:i/>
           <w:color w:val="FF0000"/>
         </w:rPr>
         <w:t>Use super.method()</w:t>
@@ -2542,6 +3693,15 @@
     <w:p>
       <w:pPr>
         <w:pStyle w:val="ListParagraph"/>
+        <w:rPr>
+          <w:i/>
+          <w:color w:val="FF0000"/>
+        </w:rPr>
+      </w:pPr>
+    </w:p>
+    <w:p>
+      <w:pPr>
+        <w:pStyle w:val="ListParagraph"/>
         <w:numPr>
           <w:ilvl w:val="0"/>
           <w:numId w:val="24"/>
@@ -2565,11 +3725,13 @@
           <w:numId w:val="38"/>
         </w:numPr>
         <w:rPr>
-          <w:color w:val="FF0000"/>
-        </w:rPr>
-      </w:pPr>
-      <w:r>
-        <w:rPr>
+          <w:i/>
+          <w:color w:val="FF0000"/>
+        </w:rPr>
+      </w:pPr>
+      <w:r>
+        <w:rPr>
+          <w:i/>
           <w:color w:val="FF0000"/>
         </w:rPr>
         <w:t>Inheritance: Manager is an employee of XYZ limited corporation.</w:t>
@@ -2583,11 +3745,13 @@
           <w:numId w:val="38"/>
         </w:numPr>
         <w:rPr>
-          <w:color w:val="FF0000"/>
-        </w:rPr>
-      </w:pPr>
-      <w:r>
-        <w:rPr>
+          <w:i/>
+          <w:color w:val="FF0000"/>
+        </w:rPr>
+      </w:pPr>
+      <w:r>
+        <w:rPr>
+          <w:i/>
           <w:color w:val="FF0000"/>
         </w:rPr>
         <w:t>Association: Manager uses a swipe card to enter XYZ premises.</w:t>
@@ -2601,11 +3765,13 @@
           <w:numId w:val="38"/>
         </w:numPr>
         <w:rPr>
-          <w:color w:val="FF0000"/>
-        </w:rPr>
-      </w:pPr>
-      <w:r>
-        <w:rPr>
+          <w:i/>
+          <w:color w:val="FF0000"/>
+        </w:rPr>
+      </w:pPr>
+      <w:r>
+        <w:rPr>
+          <w:i/>
           <w:color w:val="FF0000"/>
         </w:rPr>
         <w:t>Aggregation: Manager has workers who work under him.</w:t>
@@ -2619,11 +3785,13 @@
           <w:numId w:val="38"/>
         </w:numPr>
         <w:rPr>
-          <w:color w:val="FF0000"/>
-        </w:rPr>
-      </w:pPr>
-      <w:r>
-        <w:rPr>
+          <w:i/>
+          <w:color w:val="FF0000"/>
+        </w:rPr>
+      </w:pPr>
+      <w:r>
+        <w:rPr>
+          <w:i/>
           <w:color w:val="FF0000"/>
         </w:rPr>
         <w:t>Composition: Manager has the responsibility of ensuring that the project is successful.</w:t>
@@ -2637,11 +3805,13 @@
           <w:numId w:val="38"/>
         </w:numPr>
         <w:rPr>
-          <w:color w:val="FF0000"/>
-        </w:rPr>
-      </w:pPr>
-      <w:r>
-        <w:rPr>
+          <w:i/>
+          <w:color w:val="FF0000"/>
+        </w:rPr>
+      </w:pPr>
+      <w:r>
+        <w:rPr>
+          <w:i/>
           <w:color w:val="FF0000"/>
         </w:rPr>
         <w:t>Composition: Manager's salary will be judged based on project success.</w:t>
@@ -2650,6 +3820,15 @@
     <w:p>
       <w:pPr>
         <w:pStyle w:val="ListParagraph"/>
+        <w:rPr>
+          <w:i/>
+          <w:color w:val="FF0000"/>
+        </w:rPr>
+      </w:pPr>
+    </w:p>
+    <w:p>
+      <w:pPr>
+        <w:pStyle w:val="ListParagraph"/>
         <w:numPr>
           <w:ilvl w:val="0"/>
           <w:numId w:val="24"/>
@@ -2667,11 +3846,13 @@
           <w:numId w:val="38"/>
         </w:numPr>
         <w:rPr>
-          <w:color w:val="FF0000"/>
-        </w:rPr>
-      </w:pPr>
-      <w:r>
-        <w:rPr>
+          <w:i/>
+          <w:color w:val="FF0000"/>
+        </w:rPr>
+      </w:pPr>
+      <w:r>
+        <w:rPr>
+          <w:i/>
           <w:color w:val="FF0000"/>
         </w:rPr>
         <w:t>Different in syntax:…</w:t>
@@ -2685,11 +3866,13 @@
           <w:numId w:val="38"/>
         </w:numPr>
         <w:rPr>
-          <w:color w:val="FF0000"/>
-        </w:rPr>
-      </w:pPr>
-      <w:r>
-        <w:rPr>
+          <w:i/>
+          <w:color w:val="FF0000"/>
+        </w:rPr>
+      </w:pPr>
+      <w:r>
+        <w:rPr>
+          <w:i/>
           <w:color w:val="FF0000"/>
         </w:rPr>
         <w:t>Different in usage:</w:t>
@@ -2703,11 +3886,13 @@
           <w:numId w:val="38"/>
         </w:numPr>
         <w:rPr>
-          <w:color w:val="FF0000"/>
-        </w:rPr>
-      </w:pPr>
-      <w:r>
-        <w:rPr>
+          <w:i/>
+          <w:color w:val="FF0000"/>
+        </w:rPr>
+      </w:pPr>
+      <w:r>
+        <w:rPr>
+          <w:i/>
           <w:color w:val="FF0000"/>
         </w:rPr>
         <w:t>Interface: for optional behavior, API definition.</w:t>
@@ -2721,16 +3906,263 @@
           <w:numId w:val="38"/>
         </w:numPr>
         <w:rPr>
-          <w:color w:val="FF0000"/>
-        </w:rPr>
-      </w:pPr>
-      <w:r>
-        <w:rPr>
+          <w:i/>
+          <w:color w:val="FF0000"/>
+        </w:rPr>
+      </w:pPr>
+      <w:r>
+        <w:rPr>
+          <w:i/>
+          <w:color w:val="FF0000"/>
+        </w:rPr>
+        <w:t>Abstract class: for some common behavior, all sub-class need to have.</w:t>
+      </w:r>
+    </w:p>
+    <w:p>
+      <w:pPr>
+        <w:pStyle w:val="ListParagraph"/>
+        <w:ind w:left="1440"/>
+        <w:rPr>
+          <w:i/>
+          <w:color w:val="FF0000"/>
+        </w:rPr>
+      </w:pPr>
+    </w:p>
+    <w:p>
+      <w:pPr>
+        <w:pStyle w:val="ListParagraph"/>
+        <w:numPr>
+          <w:ilvl w:val="0"/>
+          <w:numId w:val="24"/>
+        </w:numPr>
+      </w:pPr>
+      <w:r>
+        <w:t>When should I use Abstract Class, when shoud I use Interface?</w:t>
+      </w:r>
+    </w:p>
+    <w:p>
+      <w:pPr>
+        <w:pStyle w:val="ListParagraph"/>
+        <w:numPr>
+          <w:ilvl w:val="0"/>
+          <w:numId w:val="38"/>
+        </w:numPr>
+        <w:rPr>
+          <w:i/>
+          <w:color w:val="FF0000"/>
+        </w:rPr>
+      </w:pPr>
+      <w:r>
+        <w:rPr>
+          <w:i/>
+          <w:color w:val="FF0000"/>
+        </w:rPr>
+        <w:t>Give 3 examples base on answer in previous questions.</w:t>
+      </w:r>
+    </w:p>
+    <w:p>
+      <w:pPr>
+        <w:pStyle w:val="ListParagraph"/>
+        <w:numPr>
+          <w:ilvl w:val="1"/>
+          <w:numId w:val="38"/>
+        </w:numPr>
+        <w:rPr>
+          <w:i/>
+          <w:color w:val="FF0000"/>
+        </w:rPr>
+      </w:pPr>
+      <w:r>
+        <w:rPr>
+          <w:i/>
+          <w:color w:val="FF0000"/>
+        </w:rPr>
+        <w:t>Example about Abstract Class</w:t>
+      </w:r>
+    </w:p>
+    <w:p>
+      <w:pPr>
+        <w:pStyle w:val="ListParagraph"/>
+        <w:numPr>
+          <w:ilvl w:val="1"/>
+          <w:numId w:val="38"/>
+        </w:numPr>
+        <w:rPr>
+          <w:i/>
+          <w:color w:val="FF0000"/>
+        </w:rPr>
+      </w:pPr>
+      <w:r>
+        <w:rPr>
+          <w:i/>
+          <w:color w:val="FF0000"/>
+        </w:rPr>
+        <w:t>Example about Interface</w:t>
+      </w:r>
+    </w:p>
+    <w:p>
+      <w:pPr>
+        <w:pStyle w:val="ListParagraph"/>
+        <w:numPr>
+          <w:ilvl w:val="1"/>
+          <w:numId w:val="38"/>
+        </w:numPr>
+        <w:rPr>
+          <w:i/>
+          <w:color w:val="FF0000"/>
+        </w:rPr>
+      </w:pPr>
+      <w:r>
+        <w:rPr>
+          <w:i/>
+          <w:color w:val="FF0000"/>
+        </w:rPr>
+        <w:t>Example about combination of Abstract class and Interface.</w:t>
+      </w:r>
+    </w:p>
+    <w:p>
+      <w:pPr>
+        <w:pStyle w:val="ListParagraph"/>
+        <w:ind w:left="1440"/>
+        <w:rPr>
+          <w:i/>
+          <w:color w:val="FF0000"/>
+        </w:rPr>
+      </w:pPr>
+    </w:p>
+    <w:p>
+      <w:pPr>
+        <w:pStyle w:val="ListParagraph"/>
+        <w:numPr>
+          <w:ilvl w:val="0"/>
+          <w:numId w:val="24"/>
+        </w:numPr>
+      </w:pPr>
+      <w:r>
+        <w:t>Give an example of Interface in real life?</w:t>
+      </w:r>
+      <w:r>
+        <w:br/>
+      </w:r>
+    </w:p>
+    <w:p>
+      <w:pPr>
+        <w:pStyle w:val="ListParagraph"/>
+        <w:numPr>
+          <w:ilvl w:val="0"/>
+          <w:numId w:val="24"/>
+        </w:numPr>
+      </w:pPr>
+      <w:r>
+        <w:t>Give an example of Abstract Class in real life?</w:t>
+      </w:r>
+      <w:r>
+        <w:br/>
+      </w:r>
+    </w:p>
+    <w:p>
+      <w:pPr>
+        <w:pStyle w:val="ListParagraph"/>
+        <w:numPr>
+          <w:ilvl w:val="0"/>
+          <w:numId w:val="24"/>
+        </w:numPr>
+      </w:pPr>
+      <w:r>
+        <w:t>Give an example of Abstract Class combine with Interface?</w:t>
+      </w:r>
+    </w:p>
+    <w:p>
+      <w:pPr>
+        <w:pStyle w:val="ListParagraph"/>
+      </w:pPr>
+    </w:p>
+    <w:p>
+      <w:pPr>
+        <w:pStyle w:val="ListParagraph"/>
+        <w:numPr>
+          <w:ilvl w:val="0"/>
+          <w:numId w:val="24"/>
+        </w:numPr>
+      </w:pPr>
+      <w:r>
+        <w:t>State the significance of public, private, protected, default modifiers?</w:t>
+      </w:r>
+      <w:r>
+        <w:br/>
+      </w:r>
+    </w:p>
+    <w:p>
+      <w:pPr>
+        <w:pStyle w:val="ListParagraph"/>
+        <w:numPr>
+          <w:ilvl w:val="0"/>
+          <w:numId w:val="24"/>
+        </w:numPr>
+      </w:pPr>
+      <w:r>
+        <w:t>What is Overriding?</w:t>
+      </w:r>
+      <w:r>
+        <w:br/>
+      </w:r>
+    </w:p>
+    <w:p>
+      <w:pPr>
+        <w:pStyle w:val="ListParagraph"/>
+        <w:numPr>
+          <w:ilvl w:val="0"/>
+          <w:numId w:val="24"/>
+        </w:numPr>
+      </w:pPr>
+      <w:r>
+        <w:t>What are different types of inner classes?</w:t>
+      </w:r>
+      <w:r>
+        <w:br/>
+      </w:r>
+    </w:p>
+    <w:p>
+      <w:pPr>
+        <w:pStyle w:val="ListParagraph"/>
+        <w:numPr>
+          <w:ilvl w:val="0"/>
+          <w:numId w:val="24"/>
+        </w:numPr>
+      </w:pPr>
+      <w:r>
+        <w:t>What is a marker Interface?</w:t>
+      </w:r>
+    </w:p>
+    <w:p>
+      <w:pPr>
+        <w:pStyle w:val="ListParagraph"/>
+        <w:numPr>
+          <w:ilvl w:val="0"/>
+          <w:numId w:val="38"/>
+        </w:numPr>
+        <w:rPr>
+          <w:i/>
+          <w:color w:val="FF0000"/>
+        </w:rPr>
+      </w:pPr>
+      <w:r>
+        <w:rPr>
+          <w:i/>
           <w:color w:val="FF0000"/>
         </w:rPr>
         <w:lastRenderedPageBreak/>
-        <w:t>Abstract class: for some common behavior, all sub-class need to have.</w:t>
-      </w:r>
+        <w:t>Interface doesn’t have anything</w:t>
+      </w:r>
+    </w:p>
+    <w:p>
+      <w:pPr>
+        <w:pStyle w:val="ListParagraph"/>
+        <w:rPr>
+          <w:i/>
+          <w:color w:val="FF0000"/>
+        </w:rPr>
+      </w:pPr>
     </w:p>
     <w:p>
       <w:pPr>
@@ -2741,80 +4173,43 @@
         </w:numPr>
       </w:pPr>
       <w:r>
-        <w:t>When should I use Abstract Class, when shoud I use Interface?</w:t>
-      </w:r>
-    </w:p>
-    <w:p>
-      <w:pPr>
-        <w:pStyle w:val="ListParagraph"/>
-        <w:numPr>
-          <w:ilvl w:val="0"/>
-          <w:numId w:val="38"/>
-        </w:numPr>
-        <w:rPr>
-          <w:color w:val="FF0000"/>
-        </w:rPr>
-      </w:pPr>
-      <w:r>
-        <w:rPr>
-          <w:color w:val="FF0000"/>
-        </w:rPr>
-        <w:t>Give 3 examples base on answer in previous questions.</w:t>
-      </w:r>
-    </w:p>
-    <w:p>
-      <w:pPr>
-        <w:pStyle w:val="ListParagraph"/>
-        <w:numPr>
-          <w:ilvl w:val="1"/>
-          <w:numId w:val="38"/>
-        </w:numPr>
-        <w:rPr>
-          <w:color w:val="FF0000"/>
-        </w:rPr>
-      </w:pPr>
-      <w:r>
-        <w:rPr>
-          <w:color w:val="FF0000"/>
-        </w:rPr>
-        <w:t>Example about Abstract Class</w:t>
-      </w:r>
-    </w:p>
-    <w:p>
-      <w:pPr>
-        <w:pStyle w:val="ListParagraph"/>
-        <w:numPr>
-          <w:ilvl w:val="1"/>
-          <w:numId w:val="38"/>
-        </w:numPr>
-        <w:rPr>
-          <w:color w:val="FF0000"/>
-        </w:rPr>
-      </w:pPr>
-      <w:r>
-        <w:rPr>
-          <w:color w:val="FF0000"/>
-        </w:rPr>
-        <w:t>Example about Interface</w:t>
-      </w:r>
-    </w:p>
-    <w:p>
-      <w:pPr>
-        <w:pStyle w:val="ListParagraph"/>
-        <w:numPr>
-          <w:ilvl w:val="1"/>
-          <w:numId w:val="38"/>
-        </w:numPr>
-        <w:rPr>
-          <w:color w:val="FF0000"/>
-        </w:rPr>
-      </w:pPr>
-      <w:r>
-        <w:rPr>
-          <w:color w:val="FF0000"/>
-        </w:rPr>
-        <w:t>Example about combination of Abstract class and Interface.</w:t>
-      </w:r>
+        <w:t>Can we declare</w:t>
+      </w:r>
+      <w:r>
+        <w:t xml:space="preserve"> an</w:t>
+      </w:r>
+      <w:r>
+        <w:t xml:space="preserve"> abstract method in a normal class?</w:t>
+      </w:r>
+    </w:p>
+    <w:p>
+      <w:pPr>
+        <w:pStyle w:val="ListParagraph"/>
+        <w:numPr>
+          <w:ilvl w:val="0"/>
+          <w:numId w:val="38"/>
+        </w:numPr>
+        <w:rPr>
+          <w:i/>
+          <w:color w:val="FF0000"/>
+        </w:rPr>
+      </w:pPr>
+      <w:r>
+        <w:rPr>
+          <w:i/>
+          <w:color w:val="FF0000"/>
+        </w:rPr>
+        <w:t>Impossible. Why? (what happen if people invoke the abstract method of the instance which instantiate from this normal class)</w:t>
+      </w:r>
+    </w:p>
+    <w:p>
+      <w:pPr>
+        <w:pStyle w:val="ListParagraph"/>
+        <w:rPr>
+          <w:i/>
+          <w:color w:val="FF0000"/>
+        </w:rPr>
+      </w:pPr>
     </w:p>
     <w:p>
       <w:pPr>
@@ -2825,8 +4220,36 @@
         </w:numPr>
       </w:pPr>
       <w:r>
-        <w:t>Give an example of Interface in real life?</w:t>
-      </w:r>
+        <w:t>How does the Java default constructor be provided?</w:t>
+      </w:r>
+    </w:p>
+    <w:p>
+      <w:pPr>
+        <w:pStyle w:val="ListParagraph"/>
+        <w:numPr>
+          <w:ilvl w:val="0"/>
+          <w:numId w:val="38"/>
+        </w:numPr>
+        <w:rPr>
+          <w:i/>
+          <w:color w:val="FF0000"/>
+        </w:rPr>
+      </w:pPr>
+      <w:r>
+        <w:rPr>
+          <w:i/>
+          <w:color w:val="FF0000"/>
+        </w:rPr>
+        <w:t>If you don’t define your own constructor.</w:t>
+      </w:r>
+    </w:p>
+    <w:p>
+      <w:pPr>
+        <w:pStyle w:val="ListParagraph"/>
+        <w:rPr>
+          <w:color w:val="FF0000"/>
+        </w:rPr>
+      </w:pPr>
     </w:p>
     <w:p>
       <w:pPr>
@@ -2837,8 +4260,36 @@
         </w:numPr>
       </w:pPr>
       <w:r>
-        <w:t>Give an example of Abstract Class in real life?</w:t>
-      </w:r>
+        <w:t>Can constructor be inherited?</w:t>
+      </w:r>
+    </w:p>
+    <w:p>
+      <w:pPr>
+        <w:pStyle w:val="ListParagraph"/>
+        <w:numPr>
+          <w:ilvl w:val="0"/>
+          <w:numId w:val="38"/>
+        </w:numPr>
+        <w:rPr>
+          <w:i/>
+          <w:color w:val="FF0000"/>
+        </w:rPr>
+      </w:pPr>
+      <w:r>
+        <w:rPr>
+          <w:i/>
+          <w:color w:val="FF0000"/>
+        </w:rPr>
+        <w:t>Yes, use super(…)</w:t>
+      </w:r>
+    </w:p>
+    <w:p>
+      <w:pPr>
+        <w:pStyle w:val="ListParagraph"/>
+        <w:rPr>
+          <w:color w:val="FF0000"/>
+        </w:rPr>
+      </w:pPr>
     </w:p>
     <w:p>
       <w:pPr>
@@ -2849,8 +4300,57 @@
         </w:numPr>
       </w:pPr>
       <w:r>
-        <w:t>Give an example of Abstract Class combine with Interface?</w:t>
-      </w:r>
+        <w:t>What are the differences between Constructors and Methods?</w:t>
+      </w:r>
+    </w:p>
+    <w:p>
+      <w:pPr>
+        <w:pStyle w:val="ListParagraph"/>
+        <w:numPr>
+          <w:ilvl w:val="0"/>
+          <w:numId w:val="38"/>
+        </w:numPr>
+        <w:rPr>
+          <w:i/>
+          <w:color w:val="FF0000"/>
+        </w:rPr>
+      </w:pPr>
+      <w:r>
+        <w:rPr>
+          <w:i/>
+          <w:color w:val="FF0000"/>
+        </w:rPr>
+        <w:t>Syntax: constructor doesn’t have return type, name = class name.</w:t>
+      </w:r>
+    </w:p>
+    <w:p>
+      <w:pPr>
+        <w:pStyle w:val="ListParagraph"/>
+        <w:numPr>
+          <w:ilvl w:val="0"/>
+          <w:numId w:val="38"/>
+        </w:numPr>
+        <w:rPr>
+          <w:i/>
+          <w:color w:val="FF0000"/>
+        </w:rPr>
+      </w:pPr>
+      <w:r>
+        <w:rPr>
+          <w:i/>
+          <w:color w:val="FF0000"/>
+        </w:rPr>
+        <w:t>Usage: constructor is used to instantiate an object.</w:t>
+      </w:r>
+    </w:p>
+    <w:p>
+      <w:pPr>
+        <w:pStyle w:val="ListParagraph"/>
+        <w:rPr>
+          <w:i/>
+          <w:color w:val="FF0000"/>
+        </w:rPr>
+      </w:pPr>
     </w:p>
     <w:p>
       <w:pPr>
@@ -2861,8 +4361,13 @@
         </w:numPr>
       </w:pPr>
       <w:r>
-        <w:t>State the significance of public, private, protected, default modifiers?</w:t>
-      </w:r>
+        <w:t>How are this() and super() used with constructors?</w:t>
+      </w:r>
+    </w:p>
+    <w:p>
+      <w:pPr>
+        <w:pStyle w:val="ListParagraph"/>
+      </w:pPr>
     </w:p>
     <w:p>
       <w:pPr>
@@ -2873,216 +4378,6 @@
         </w:numPr>
       </w:pPr>
       <w:r>
-        <w:t>What is Overriding?</w:t>
-      </w:r>
-    </w:p>
-    <w:p>
-      <w:pPr>
-        <w:pStyle w:val="ListParagraph"/>
-        <w:numPr>
-          <w:ilvl w:val="0"/>
-          <w:numId w:val="24"/>
-        </w:numPr>
-      </w:pPr>
-      <w:r>
-        <w:t>What are different types of inner classes?</w:t>
-      </w:r>
-    </w:p>
-    <w:p>
-      <w:pPr>
-        <w:pStyle w:val="ListParagraph"/>
-        <w:numPr>
-          <w:ilvl w:val="0"/>
-          <w:numId w:val="24"/>
-        </w:numPr>
-      </w:pPr>
-      <w:r>
-        <w:t>What is a marker Interface?</w:t>
-      </w:r>
-    </w:p>
-    <w:p>
-      <w:pPr>
-        <w:pStyle w:val="ListParagraph"/>
-        <w:numPr>
-          <w:ilvl w:val="0"/>
-          <w:numId w:val="38"/>
-        </w:numPr>
-        <w:rPr>
-          <w:color w:val="FF0000"/>
-        </w:rPr>
-      </w:pPr>
-      <w:r>
-        <w:rPr>
-          <w:color w:val="FF0000"/>
-        </w:rPr>
-        <w:t>Interface doesn’t have anything</w:t>
-      </w:r>
-    </w:p>
-    <w:p>
-      <w:pPr>
-        <w:pStyle w:val="ListParagraph"/>
-        <w:numPr>
-          <w:ilvl w:val="0"/>
-          <w:numId w:val="24"/>
-        </w:numPr>
-      </w:pPr>
-      <w:r>
-        <w:t>Can we declare</w:t>
-      </w:r>
-      <w:r>
-        <w:t xml:space="preserve"> an</w:t>
-      </w:r>
-      <w:r>
-        <w:t xml:space="preserve"> abstract method in a normal class?</w:t>
-      </w:r>
-    </w:p>
-    <w:p>
-      <w:pPr>
-        <w:pStyle w:val="ListParagraph"/>
-        <w:numPr>
-          <w:ilvl w:val="0"/>
-          <w:numId w:val="38"/>
-        </w:numPr>
-        <w:rPr>
-          <w:color w:val="FF0000"/>
-        </w:rPr>
-      </w:pPr>
-      <w:r>
-        <w:rPr>
-          <w:color w:val="FF0000"/>
-        </w:rPr>
-        <w:t>Impossible. Why? (what happen if people invoke the abstract method of the instance which instantiate from this normal class)</w:t>
-      </w:r>
-    </w:p>
-    <w:p>
-      <w:pPr>
-        <w:pStyle w:val="ListParagraph"/>
-        <w:numPr>
-          <w:ilvl w:val="0"/>
-          <w:numId w:val="24"/>
-        </w:numPr>
-      </w:pPr>
-      <w:r>
-        <w:t>How does the Java default constructor be provided?</w:t>
-      </w:r>
-    </w:p>
-    <w:p>
-      <w:pPr>
-        <w:pStyle w:val="ListParagraph"/>
-        <w:numPr>
-          <w:ilvl w:val="0"/>
-          <w:numId w:val="38"/>
-        </w:numPr>
-        <w:rPr>
-          <w:color w:val="FF0000"/>
-        </w:rPr>
-      </w:pPr>
-      <w:r>
-        <w:rPr>
-          <w:color w:val="FF0000"/>
-        </w:rPr>
-        <w:t>If you don’t define your own constructor.</w:t>
-      </w:r>
-    </w:p>
-    <w:p>
-      <w:pPr>
-        <w:pStyle w:val="ListParagraph"/>
-        <w:numPr>
-          <w:ilvl w:val="0"/>
-          <w:numId w:val="24"/>
-        </w:numPr>
-      </w:pPr>
-      <w:r>
-        <w:t>Can constructor be inherited?</w:t>
-      </w:r>
-    </w:p>
-    <w:p>
-      <w:pPr>
-        <w:pStyle w:val="ListParagraph"/>
-        <w:numPr>
-          <w:ilvl w:val="0"/>
-          <w:numId w:val="38"/>
-        </w:numPr>
-        <w:rPr>
-          <w:color w:val="FF0000"/>
-        </w:rPr>
-      </w:pPr>
-      <w:r>
-        <w:rPr>
-          <w:color w:val="FF0000"/>
-        </w:rPr>
-        <w:t>Yes, use super(…)</w:t>
-      </w:r>
-    </w:p>
-    <w:p>
-      <w:pPr>
-        <w:pStyle w:val="ListParagraph"/>
-        <w:numPr>
-          <w:ilvl w:val="0"/>
-          <w:numId w:val="24"/>
-        </w:numPr>
-      </w:pPr>
-      <w:r>
-        <w:t>What are the differences between Constructors and Methods?</w:t>
-      </w:r>
-    </w:p>
-    <w:p>
-      <w:pPr>
-        <w:pStyle w:val="ListParagraph"/>
-        <w:numPr>
-          <w:ilvl w:val="0"/>
-          <w:numId w:val="38"/>
-        </w:numPr>
-        <w:rPr>
-          <w:color w:val="FF0000"/>
-        </w:rPr>
-      </w:pPr>
-      <w:r>
-        <w:rPr>
-          <w:color w:val="FF0000"/>
-        </w:rPr>
-        <w:t>Syntax: constructor doesn’t have return type, name = class name.</w:t>
-      </w:r>
-    </w:p>
-    <w:p>
-      <w:pPr>
-        <w:pStyle w:val="ListParagraph"/>
-        <w:numPr>
-          <w:ilvl w:val="0"/>
-          <w:numId w:val="38"/>
-        </w:numPr>
-        <w:rPr>
-          <w:color w:val="FF0000"/>
-        </w:rPr>
-      </w:pPr>
-      <w:r>
-        <w:rPr>
-          <w:color w:val="FF0000"/>
-        </w:rPr>
-        <w:t>Usage: constructor is used to instantiate an object.</w:t>
-      </w:r>
-    </w:p>
-    <w:p>
-      <w:pPr>
-        <w:pStyle w:val="ListParagraph"/>
-        <w:numPr>
-          <w:ilvl w:val="0"/>
-          <w:numId w:val="24"/>
-        </w:numPr>
-      </w:pPr>
-      <w:r>
-        <w:t>How are this() and super() used with constructors?</w:t>
-      </w:r>
-    </w:p>
-    <w:p>
-      <w:pPr>
-        <w:pStyle w:val="ListParagraph"/>
-        <w:numPr>
-          <w:ilvl w:val="0"/>
-          <w:numId w:val="24"/>
-        </w:numPr>
-      </w:pPr>
-      <w:r>
         <w:t>What are the diffrences between Class Methods and Instance Methods?</w:t>
       </w:r>
     </w:p>
@@ -3094,11 +4389,13 @@
           <w:numId w:val="38"/>
         </w:numPr>
         <w:rPr>
-          <w:color w:val="FF0000"/>
-        </w:rPr>
-      </w:pPr>
-      <w:r>
-        <w:rPr>
+          <w:i/>
+          <w:color w:val="FF0000"/>
+        </w:rPr>
+      </w:pPr>
+      <w:r>
+        <w:rPr>
+          <w:i/>
           <w:color w:val="FF0000"/>
         </w:rPr>
         <w:t>Class method: static method</w:t>
@@ -3112,11 +4409,13 @@
           <w:numId w:val="38"/>
         </w:numPr>
         <w:rPr>
-          <w:color w:val="FF0000"/>
-        </w:rPr>
-      </w:pPr>
-      <w:r>
-        <w:rPr>
+          <w:i/>
+          <w:color w:val="FF0000"/>
+        </w:rPr>
+      </w:pPr>
+      <w:r>
+        <w:rPr>
+          <w:i/>
           <w:color w:val="FF0000"/>
         </w:rPr>
         <w:t>Instance method: normal method</w:t>
@@ -3194,10 +4493,14 @@
           <w:numId w:val="38"/>
         </w:numPr>
         <w:ind w:left="810"/>
+        <w:rPr>
+          <w:i/>
+        </w:rPr>
       </w:pPr>
       <w:r>
         <w:rPr>
           <w:rFonts w:ascii="Calibri" w:hAnsi="Calibri" w:cs="Calibri"/>
+          <w:i/>
           <w:color w:val="FF0000"/>
         </w:rPr>
         <w:t>Transformation of objects to bytes. Save to file, database or send it over the network.</w:t>
@@ -3206,6 +4509,15 @@
     <w:p>
       <w:pPr>
         <w:pStyle w:val="ListParagraph"/>
+        <w:ind w:left="810"/>
+        <w:rPr>
+          <w:i/>
+        </w:rPr>
+      </w:pPr>
+    </w:p>
+    <w:p>
+      <w:pPr>
+        <w:pStyle w:val="ListParagraph"/>
         <w:numPr>
           <w:ilvl w:val="0"/>
           <w:numId w:val="25"/>
@@ -3226,10 +4538,14 @@
           <w:numId w:val="38"/>
         </w:numPr>
         <w:ind w:left="810"/>
+        <w:rPr>
+          <w:i/>
+        </w:rPr>
       </w:pPr>
       <w:r>
         <w:rPr>
           <w:rFonts w:ascii="Calibri" w:hAnsi="Calibri" w:cs="Calibri"/>
+          <w:i/>
           <w:color w:val="FF0000"/>
         </w:rPr>
         <w:t>Implement Serializable. Use ObjectOutputStream.</w:t>
@@ -3238,6 +4554,15 @@
     <w:p>
       <w:pPr>
         <w:pStyle w:val="ListParagraph"/>
+        <w:ind w:left="810"/>
+        <w:rPr>
+          <w:i/>
+        </w:rPr>
+      </w:pPr>
+    </w:p>
+    <w:p>
+      <w:pPr>
+        <w:pStyle w:val="ListParagraph"/>
         <w:numPr>
           <w:ilvl w:val="0"/>
           <w:numId w:val="25"/>
@@ -3258,10 +4583,14 @@
           <w:numId w:val="38"/>
         </w:numPr>
         <w:ind w:left="810"/>
+        <w:rPr>
+          <w:i/>
+        </w:rPr>
       </w:pPr>
       <w:r>
         <w:rPr>
           <w:rFonts w:ascii="Calibri" w:hAnsi="Calibri" w:cs="Calibri"/>
+          <w:i/>
           <w:color w:val="FF0000"/>
         </w:rPr>
         <w:t>None</w:t>
@@ -3270,6 +4599,15 @@
     <w:p>
       <w:pPr>
         <w:pStyle w:val="ListParagraph"/>
+        <w:ind w:left="810"/>
+        <w:rPr>
+          <w:i/>
+        </w:rPr>
+      </w:pPr>
+    </w:p>
+    <w:p>
+      <w:pPr>
+        <w:pStyle w:val="ListParagraph"/>
         <w:numPr>
           <w:ilvl w:val="0"/>
           <w:numId w:val="25"/>
@@ -3290,10 +4628,14 @@
           <w:numId w:val="38"/>
         </w:numPr>
         <w:ind w:left="810"/>
+        <w:rPr>
+          <w:i/>
+        </w:rPr>
       </w:pPr>
       <w:r>
         <w:rPr>
           <w:rFonts w:ascii="Calibri" w:hAnsi="Calibri" w:cs="Calibri"/>
+          <w:i/>
           <w:color w:val="FF0000"/>
         </w:rPr>
         <w:t>Externalizable</w:t>
@@ -3302,6 +4644,12 @@
     <w:p>
       <w:pPr>
         <w:pStyle w:val="ListParagraph"/>
+        <w:ind w:left="810"/>
+      </w:pPr>
+    </w:p>
+    <w:p>
+      <w:pPr>
+        <w:pStyle w:val="ListParagraph"/>
         <w:numPr>
           <w:ilvl w:val="0"/>
           <w:numId w:val="25"/>
@@ -3322,10 +4670,14 @@
           <w:numId w:val="38"/>
         </w:numPr>
         <w:ind w:left="810"/>
+        <w:rPr>
+          <w:i/>
+        </w:rPr>
       </w:pPr>
       <w:r>
         <w:rPr>
           <w:rFonts w:ascii="Calibri" w:hAnsi="Calibri" w:cs="Calibri"/>
+          <w:i/>
           <w:color w:val="FF0000"/>
         </w:rPr>
         <w:t>Data transfer</w:t>
@@ -3334,6 +4686,15 @@
     <w:p>
       <w:pPr>
         <w:pStyle w:val="ListParagraph"/>
+        <w:ind w:left="810"/>
+        <w:rPr>
+          <w:i/>
+        </w:rPr>
+      </w:pPr>
+    </w:p>
+    <w:p>
+      <w:pPr>
+        <w:pStyle w:val="ListParagraph"/>
         <w:numPr>
           <w:ilvl w:val="0"/>
           <w:numId w:val="25"/>
@@ -3360,10 +4721,14 @@
           <w:numId w:val="38"/>
         </w:numPr>
         <w:ind w:left="810"/>
+        <w:rPr>
+          <w:i/>
+        </w:rPr>
       </w:pPr>
       <w:r>
         <w:rPr>
           <w:rFonts w:ascii="Calibri" w:hAnsi="Calibri" w:cs="Calibri"/>
+          <w:i/>
           <w:color w:val="FF0000"/>
         </w:rPr>
         <w:t>Custom serialization process</w:t>
@@ -3372,6 +4737,12 @@
     <w:p>
       <w:pPr>
         <w:pStyle w:val="ListParagraph"/>
+        <w:ind w:left="810"/>
+      </w:pPr>
+    </w:p>
+    <w:p>
+      <w:pPr>
+        <w:pStyle w:val="ListParagraph"/>
         <w:numPr>
           <w:ilvl w:val="0"/>
           <w:numId w:val="25"/>
@@ -3384,35 +4755,199 @@
     <w:p>
       <w:pPr>
         <w:pStyle w:val="ListParagraph"/>
+      </w:pPr>
+    </w:p>
+    <w:p>
+      <w:pPr>
+        <w:pStyle w:val="ListParagraph"/>
         <w:numPr>
           <w:ilvl w:val="0"/>
           <w:numId w:val="25"/>
         </w:numPr>
       </w:pPr>
       <w:r>
+        <w:t>What one should take care of while serializing the object?</w:t>
+      </w:r>
+      <w:r>
+        <w:t xml:space="preserve"> </w:t>
+      </w:r>
+    </w:p>
+    <w:p>
+      <w:pPr>
+        <w:pStyle w:val="ListParagraph"/>
+        <w:numPr>
+          <w:ilvl w:val="0"/>
+          <w:numId w:val="38"/>
+        </w:numPr>
+        <w:ind w:left="810"/>
+        <w:rPr>
+          <w:i/>
+        </w:rPr>
+      </w:pPr>
+      <w:r>
+        <w:rPr>
+          <w:rFonts w:ascii="Calibri" w:eastAsia="Calibri" w:hAnsi="Calibri" w:cs="Calibri"/>
+          <w:i/>
+          <w:color w:val="FF0000"/>
+        </w:rPr>
+        <w:t>Make sure that objects included are also serializable</w:t>
+      </w:r>
+    </w:p>
+    <w:p>
+      <w:pPr>
+        <w:pStyle w:val="ListParagraph"/>
+        <w:ind w:left="810"/>
+      </w:pPr>
+    </w:p>
+    <w:p>
+      <w:pPr>
+        <w:pStyle w:val="ListParagraph"/>
+        <w:numPr>
+          <w:ilvl w:val="0"/>
+          <w:numId w:val="25"/>
+        </w:numPr>
+      </w:pPr>
+      <w:r>
+        <w:t>What happen</w:t>
+      </w:r>
+      <w:r>
+        <w:t>s to the static fields of a class during serialization?</w:t>
+      </w:r>
+      <w:r>
+        <w:t xml:space="preserve"> </w:t>
+      </w:r>
+    </w:p>
+    <w:p>
+      <w:pPr>
+        <w:pStyle w:val="ListParagraph"/>
+        <w:numPr>
+          <w:ilvl w:val="0"/>
+          <w:numId w:val="38"/>
+        </w:numPr>
+        <w:ind w:left="810"/>
+        <w:rPr>
+          <w:i/>
+        </w:rPr>
+      </w:pPr>
+      <w:r>
+        <w:rPr>
+          <w:rFonts w:ascii="Calibri" w:eastAsia="Calibri" w:hAnsi="Calibri" w:cs="Calibri"/>
+          <w:i/>
+          <w:color w:val="FF0000"/>
+        </w:rPr>
+        <w:t>Not included.</w:t>
+      </w:r>
+    </w:p>
+    <w:p>
+      <w:pPr>
+        <w:pStyle w:val="ListParagraph"/>
+        <w:ind w:left="810"/>
+      </w:pPr>
+    </w:p>
+    <w:p>
+      <w:pPr>
+        <w:pStyle w:val="ListParagraph"/>
+        <w:numPr>
+          <w:ilvl w:val="0"/>
+          <w:numId w:val="25"/>
+        </w:numPr>
+      </w:pPr>
+      <w:r>
+        <w:t>What are serialization and externalization</w:t>
+      </w:r>
+      <w:r>
+        <w:t>?</w:t>
+      </w:r>
+    </w:p>
+    <w:p>
+      <w:pPr>
+        <w:pStyle w:val="ListParagraph"/>
+      </w:pPr>
+    </w:p>
+    <w:p>
+      <w:pPr>
+        <w:pStyle w:val="ListParagraph"/>
+        <w:numPr>
+          <w:ilvl w:val="0"/>
+          <w:numId w:val="25"/>
+        </w:numPr>
+      </w:pPr>
+      <w:r>
+        <w:t>What version Id when serializing use for?</w:t>
+      </w:r>
+    </w:p>
+    <w:p>
+      <w:pPr>
+        <w:pStyle w:val="ListParagraph"/>
+        <w:numPr>
+          <w:ilvl w:val="0"/>
+          <w:numId w:val="38"/>
+        </w:numPr>
+        <w:ind w:left="810"/>
+        <w:rPr>
+          <w:i/>
+        </w:rPr>
+      </w:pPr>
+      <w:r>
+        <w:rPr>
+          <w:rFonts w:ascii="Calibri" w:hAnsi="Calibri" w:cs="Calibri"/>
+          <w:i/>
+          <w:color w:val="FF0000"/>
+        </w:rPr>
+        <w:t>serialVersionUID</w:t>
+      </w:r>
+    </w:p>
+    <w:p>
+      <w:pPr>
+        <w:pStyle w:val="ListParagraph"/>
+        <w:ind w:left="810"/>
+      </w:pPr>
+    </w:p>
+    <w:p>
+      <w:pPr>
+        <w:pStyle w:val="ListParagraph"/>
+        <w:numPr>
+          <w:ilvl w:val="0"/>
+          <w:numId w:val="25"/>
+        </w:numPr>
+      </w:pPr>
+      <w:r>
+        <w:t>What is reflection</w:t>
+      </w:r>
+      <w:r>
+        <w:t>?</w:t>
+      </w:r>
+      <w:r>
+        <w:t xml:space="preserve"> </w:t>
+      </w:r>
+    </w:p>
+    <w:p>
+      <w:pPr>
+        <w:pStyle w:val="ListParagraph"/>
+        <w:numPr>
+          <w:ilvl w:val="0"/>
+          <w:numId w:val="38"/>
+        </w:numPr>
+        <w:ind w:left="810"/>
+        <w:rPr>
+          <w:i/>
+        </w:rPr>
+      </w:pPr>
+      <w:r>
+        <w:rPr>
+          <w:rFonts w:ascii="Calibri" w:hAnsi="Calibri" w:cs="Calibri"/>
+          <w:i/>
+          <w:color w:val="FF0000"/>
+        </w:rPr>
         <w:lastRenderedPageBreak/>
-        <w:t>What one should take care of while serializing the object?</w:t>
-      </w:r>
-      <w:r>
-        <w:t xml:space="preserve"> </w:t>
-      </w:r>
-    </w:p>
-    <w:p>
-      <w:pPr>
-        <w:pStyle w:val="ListParagraph"/>
-        <w:numPr>
-          <w:ilvl w:val="0"/>
-          <w:numId w:val="38"/>
-        </w:numPr>
+        <w:t>To describe code which is able to inspect other code in the same system</w:t>
+      </w:r>
+    </w:p>
+    <w:p>
+      <w:pPr>
+        <w:pStyle w:val="ListParagraph"/>
         <w:ind w:left="810"/>
       </w:pPr>
-      <w:r>
-        <w:rPr>
-          <w:rFonts w:ascii="Calibri" w:eastAsia="Calibri" w:hAnsi="Calibri" w:cs="Calibri"/>
-          <w:color w:val="FF0000"/>
-        </w:rPr>
-        <w:t>Make sure that objects included are also serializable</w:t>
-      </w:r>
     </w:p>
     <w:p>
       <w:pPr>
@@ -3423,13 +4958,7 @@
         </w:numPr>
       </w:pPr>
       <w:r>
-        <w:t>What happen</w:t>
-      </w:r>
-      <w:r>
-        <w:t>s to the static fields of a class during serialization?</w:t>
-      </w:r>
-      <w:r>
-        <w:t xml:space="preserve"> </w:t>
+        <w:t>What is transient variable?</w:t>
       </w:r>
     </w:p>
     <w:p>
@@ -3440,118 +4969,14 @@
           <w:numId w:val="38"/>
         </w:numPr>
         <w:ind w:left="810"/>
-      </w:pPr>
-      <w:r>
-        <w:rPr>
-          <w:rFonts w:ascii="Calibri" w:eastAsia="Calibri" w:hAnsi="Calibri" w:cs="Calibri"/>
-          <w:color w:val="FF0000"/>
-        </w:rPr>
-        <w:t>Not included.</w:t>
-      </w:r>
-    </w:p>
-    <w:p>
-      <w:pPr>
-        <w:pStyle w:val="ListParagraph"/>
-        <w:numPr>
-          <w:ilvl w:val="0"/>
-          <w:numId w:val="25"/>
-        </w:numPr>
-      </w:pPr>
-      <w:r>
-        <w:t>What are serialization and externalization</w:t>
-      </w:r>
-      <w:r>
-        <w:t>?</w:t>
-      </w:r>
-    </w:p>
-    <w:p>
-      <w:pPr>
-        <w:pStyle w:val="ListParagraph"/>
-        <w:numPr>
-          <w:ilvl w:val="0"/>
-          <w:numId w:val="25"/>
-        </w:numPr>
-      </w:pPr>
-      <w:r>
-        <w:t>What version Id when serializing use for?</w:t>
-      </w:r>
-    </w:p>
-    <w:p>
-      <w:pPr>
-        <w:pStyle w:val="ListParagraph"/>
-        <w:numPr>
-          <w:ilvl w:val="0"/>
-          <w:numId w:val="38"/>
-        </w:numPr>
-        <w:ind w:left="810"/>
+        <w:rPr>
+          <w:i/>
+        </w:rPr>
       </w:pPr>
       <w:r>
         <w:rPr>
           <w:rFonts w:ascii="Calibri" w:hAnsi="Calibri" w:cs="Calibri"/>
-          <w:color w:val="FF0000"/>
-        </w:rPr>
-        <w:t>serialVersionUID</w:t>
-      </w:r>
-    </w:p>
-    <w:p>
-      <w:pPr>
-        <w:pStyle w:val="ListParagraph"/>
-        <w:numPr>
-          <w:ilvl w:val="0"/>
-          <w:numId w:val="25"/>
-        </w:numPr>
-      </w:pPr>
-      <w:r>
-        <w:t>What is reflection</w:t>
-      </w:r>
-      <w:r>
-        <w:t>?</w:t>
-      </w:r>
-      <w:r>
-        <w:t xml:space="preserve"> </w:t>
-      </w:r>
-    </w:p>
-    <w:p>
-      <w:pPr>
-        <w:pStyle w:val="ListParagraph"/>
-        <w:numPr>
-          <w:ilvl w:val="0"/>
-          <w:numId w:val="38"/>
-        </w:numPr>
-        <w:ind w:left="810"/>
-      </w:pPr>
-      <w:r>
-        <w:rPr>
-          <w:rFonts w:ascii="Calibri" w:hAnsi="Calibri" w:cs="Calibri"/>
-          <w:color w:val="FF0000"/>
-        </w:rPr>
-        <w:t>To describe code which is able to inspect other code in the same system</w:t>
-      </w:r>
-    </w:p>
-    <w:p>
-      <w:pPr>
-        <w:pStyle w:val="ListParagraph"/>
-        <w:numPr>
-          <w:ilvl w:val="0"/>
-          <w:numId w:val="25"/>
-        </w:numPr>
-      </w:pPr>
-      <w:r>
-        <w:t>What is transient variable?</w:t>
-      </w:r>
-    </w:p>
-    <w:p>
-      <w:pPr>
-        <w:pStyle w:val="ListParagraph"/>
-        <w:numPr>
-          <w:ilvl w:val="0"/>
-          <w:numId w:val="38"/>
-        </w:numPr>
-        <w:ind w:left="810"/>
-      </w:pPr>
-      <w:r>
-        <w:rPr>
-          <w:rFonts w:ascii="Calibri" w:hAnsi="Calibri" w:cs="Calibri"/>
+          <w:i/>
           <w:color w:val="FF0000"/>
         </w:rPr>
         <w:t>Not include during serialization process</w:t>
@@ -3620,10 +5045,14 @@
           <w:numId w:val="38"/>
         </w:numPr>
         <w:ind w:left="810"/>
+        <w:rPr>
+          <w:i/>
+        </w:rPr>
       </w:pPr>
       <w:r>
         <w:rPr>
           <w:rFonts w:ascii="Calibri" w:hAnsi="Calibri" w:cs="Calibri"/>
+          <w:i/>
           <w:color w:val="FF0000"/>
         </w:rPr>
         <w:t>Set of classes and interface that allows you to store objects in a collection.</w:t>
@@ -3632,6 +5061,15 @@
     <w:p>
       <w:pPr>
         <w:pStyle w:val="ListParagraph"/>
+        <w:ind w:left="810"/>
+        <w:rPr>
+          <w:i/>
+        </w:rPr>
+      </w:pPr>
+    </w:p>
+    <w:p>
+      <w:pPr>
+        <w:pStyle w:val="ListParagraph"/>
         <w:numPr>
           <w:ilvl w:val="0"/>
           <w:numId w:val="26"/>
@@ -3652,10 +5090,14 @@
           <w:numId w:val="38"/>
         </w:numPr>
         <w:ind w:left="810"/>
+        <w:rPr>
+          <w:i/>
+        </w:rPr>
       </w:pPr>
       <w:r>
         <w:rPr>
           <w:rFonts w:ascii="Calibri" w:hAnsi="Calibri" w:cs="Calibri"/>
+          <w:i/>
           <w:color w:val="FF0000"/>
         </w:rPr>
         <w:t>Loops, Iterator</w:t>
@@ -3664,6 +5106,15 @@
     <w:p>
       <w:pPr>
         <w:pStyle w:val="ListParagraph"/>
+        <w:ind w:left="810"/>
+        <w:rPr>
+          <w:i/>
+        </w:rPr>
+      </w:pPr>
+    </w:p>
+    <w:p>
+      <w:pPr>
+        <w:pStyle w:val="ListParagraph"/>
         <w:numPr>
           <w:ilvl w:val="0"/>
           <w:numId w:val="26"/>
@@ -3681,10 +5132,14 @@
           <w:numId w:val="38"/>
         </w:numPr>
         <w:ind w:left="810"/>
+        <w:rPr>
+          <w:i/>
+        </w:rPr>
       </w:pPr>
       <w:r>
         <w:rPr>
           <w:rFonts w:ascii="Calibri" w:hAnsi="Calibri" w:cs="Calibri"/>
+          <w:i/>
           <w:color w:val="FF0000"/>
         </w:rPr>
         <w:t>Ordered collection according to insertion</w:t>
@@ -3693,6 +5148,15 @@
     <w:p>
       <w:pPr>
         <w:pStyle w:val="ListParagraph"/>
+        <w:ind w:left="810"/>
+        <w:rPr>
+          <w:i/>
+        </w:rPr>
+      </w:pPr>
+    </w:p>
+    <w:p>
+      <w:pPr>
+        <w:pStyle w:val="ListParagraph"/>
         <w:numPr>
           <w:ilvl w:val="0"/>
           <w:numId w:val="26"/>
@@ -3713,10 +5177,14 @@
           <w:numId w:val="38"/>
         </w:numPr>
         <w:ind w:left="810"/>
+        <w:rPr>
+          <w:i/>
+        </w:rPr>
       </w:pPr>
       <w:r>
         <w:rPr>
           <w:rFonts w:ascii="Calibri" w:hAnsi="Calibri" w:cs="Calibri"/>
+          <w:i/>
           <w:color w:val="FF0000"/>
         </w:rPr>
         <w:t>ArrayList, LinkedList, Vector</w:t>
@@ -3725,6 +5193,15 @@
     <w:p>
       <w:pPr>
         <w:pStyle w:val="ListParagraph"/>
+        <w:ind w:left="810"/>
+        <w:rPr>
+          <w:i/>
+        </w:rPr>
+      </w:pPr>
+    </w:p>
+    <w:p>
+      <w:pPr>
+        <w:pStyle w:val="ListParagraph"/>
         <w:numPr>
           <w:ilvl w:val="0"/>
           <w:numId w:val="26"/>
@@ -3742,10 +5219,14 @@
           <w:numId w:val="38"/>
         </w:numPr>
         <w:ind w:left="810"/>
+        <w:rPr>
+          <w:i/>
+        </w:rPr>
       </w:pPr>
       <w:r>
         <w:rPr>
           <w:rFonts w:ascii="Calibri" w:hAnsi="Calibri" w:cs="Calibri"/>
+          <w:i/>
           <w:color w:val="FF0000"/>
         </w:rPr>
         <w:t>No duplicates</w:t>
@@ -3754,6 +5235,15 @@
     <w:p>
       <w:pPr>
         <w:pStyle w:val="ListParagraph"/>
+        <w:ind w:left="810"/>
+        <w:rPr>
+          <w:i/>
+        </w:rPr>
+      </w:pPr>
+    </w:p>
+    <w:p>
+      <w:pPr>
+        <w:pStyle w:val="ListParagraph"/>
         <w:numPr>
           <w:ilvl w:val="0"/>
           <w:numId w:val="26"/>
@@ -3774,10 +5264,14 @@
           <w:numId w:val="38"/>
         </w:numPr>
         <w:ind w:left="810"/>
+        <w:rPr>
+          <w:i/>
+        </w:rPr>
       </w:pPr>
       <w:r>
         <w:rPr>
           <w:rFonts w:ascii="Calibri" w:hAnsi="Calibri" w:cs="Calibri"/>
+          <w:i/>
           <w:color w:val="FF0000"/>
         </w:rPr>
         <w:t>Nothing to remove.</w:t>
@@ -3786,6 +5280,15 @@
     <w:p>
       <w:pPr>
         <w:pStyle w:val="ListParagraph"/>
+        <w:ind w:left="810"/>
+        <w:rPr>
+          <w:i/>
+        </w:rPr>
+      </w:pPr>
+    </w:p>
+    <w:p>
+      <w:pPr>
+        <w:pStyle w:val="ListParagraph"/>
         <w:numPr>
           <w:ilvl w:val="0"/>
           <w:numId w:val="26"/>
@@ -3806,10 +5309,14 @@
           <w:numId w:val="38"/>
         </w:numPr>
         <w:ind w:left="810"/>
+        <w:rPr>
+          <w:i/>
+        </w:rPr>
       </w:pPr>
       <w:r>
         <w:rPr>
           <w:rFonts w:ascii="Calibri" w:hAnsi="Calibri" w:cs="Calibri"/>
+          <w:i/>
           <w:color w:val="FF0000"/>
         </w:rPr>
         <w:t>Copy to Set then copy back to List.</w:t>
@@ -3818,6 +5325,12 @@
     <w:p>
       <w:pPr>
         <w:pStyle w:val="ListParagraph"/>
+        <w:ind w:left="810"/>
+      </w:pPr>
+    </w:p>
+    <w:p>
+      <w:pPr>
+        <w:pStyle w:val="ListParagraph"/>
         <w:numPr>
           <w:ilvl w:val="0"/>
           <w:numId w:val="26"/>
@@ -3838,10 +5351,14 @@
           <w:numId w:val="38"/>
         </w:numPr>
         <w:ind w:left="810"/>
+        <w:rPr>
+          <w:i/>
+        </w:rPr>
       </w:pPr>
       <w:r>
         <w:rPr>
           <w:rFonts w:ascii="Calibri" w:hAnsi="Calibri" w:cs="Calibri"/>
+          <w:i/>
           <w:color w:val="FF0000"/>
         </w:rPr>
         <w:t>HashSet, TreeSet, LinkedHashSet</w:t>
@@ -3850,6 +5367,12 @@
     <w:p>
       <w:pPr>
         <w:pStyle w:val="ListParagraph"/>
+        <w:ind w:left="810"/>
+      </w:pPr>
+    </w:p>
+    <w:p>
+      <w:pPr>
+        <w:pStyle w:val="ListParagraph"/>
         <w:numPr>
           <w:ilvl w:val="0"/>
           <w:numId w:val="26"/>
@@ -3870,10 +5393,14 @@
           <w:numId w:val="38"/>
         </w:numPr>
         <w:ind w:left="810"/>
+        <w:rPr>
+          <w:i/>
+        </w:rPr>
       </w:pPr>
       <w:r>
         <w:rPr>
           <w:rFonts w:ascii="Calibri" w:hAnsi="Calibri"/>
+          <w:i/>
           <w:color w:val="FF0000"/>
           <w:shd w:val="clear" w:color="auto" w:fill="FFFFFF"/>
         </w:rPr>
@@ -3882,6 +5409,7 @@
       <w:r>
         <w:rPr>
           <w:rFonts w:ascii="Calibri" w:hAnsi="Calibri" w:cs="Calibri"/>
+          <w:i/>
           <w:color w:val="FF0000"/>
         </w:rPr>
         <w:t>.</w:t>
@@ -3895,10 +5423,14 @@
           <w:numId w:val="38"/>
         </w:numPr>
         <w:ind w:left="810"/>
+        <w:rPr>
+          <w:i/>
+        </w:rPr>
       </w:pPr>
       <w:r>
         <w:rPr>
           <w:rFonts w:ascii="Calibri" w:hAnsi="Calibri"/>
+          <w:i/>
           <w:color w:val="FF0000"/>
           <w:shd w:val="clear" w:color="auto" w:fill="FFFFFF"/>
         </w:rPr>
@@ -3908,6 +5440,12 @@
     <w:p>
       <w:pPr>
         <w:pStyle w:val="ListParagraph"/>
+        <w:ind w:left="810"/>
+      </w:pPr>
+    </w:p>
+    <w:p>
+      <w:pPr>
+        <w:pStyle w:val="ListParagraph"/>
         <w:numPr>
           <w:ilvl w:val="0"/>
           <w:numId w:val="26"/>
@@ -3928,10 +5466,14 @@
           <w:numId w:val="38"/>
         </w:numPr>
         <w:ind w:left="810"/>
+        <w:rPr>
+          <w:i/>
+        </w:rPr>
       </w:pPr>
       <w:r>
         <w:rPr>
           <w:rFonts w:ascii="Calibri" w:hAnsi="Calibri" w:cs="Calibri"/>
+          <w:i/>
           <w:color w:val="FF0000"/>
         </w:rPr>
         <w:t>Key Value Pair</w:t>
@@ -3940,6 +5482,12 @@
     <w:p>
       <w:pPr>
         <w:pStyle w:val="ListParagraph"/>
+        <w:ind w:left="810"/>
+      </w:pPr>
+    </w:p>
+    <w:p>
+      <w:pPr>
+        <w:pStyle w:val="ListParagraph"/>
         <w:numPr>
           <w:ilvl w:val="0"/>
           <w:numId w:val="26"/>
@@ -3960,10 +5508,14 @@
           <w:numId w:val="38"/>
         </w:numPr>
         <w:ind w:left="810"/>
+        <w:rPr>
+          <w:i/>
+        </w:rPr>
       </w:pPr>
       <w:r>
         <w:rPr>
           <w:rFonts w:ascii="Calibri" w:hAnsi="Calibri" w:cs="Calibri"/>
+          <w:i/>
           <w:color w:val="FF0000"/>
         </w:rPr>
         <w:t>HashMap, TreeMap, Hashtable</w:t>
@@ -3972,6 +5524,12 @@
     <w:p>
       <w:pPr>
         <w:pStyle w:val="ListParagraph"/>
+        <w:ind w:left="810"/>
+      </w:pPr>
+    </w:p>
+    <w:p>
+      <w:pPr>
+        <w:pStyle w:val="ListParagraph"/>
         <w:numPr>
           <w:ilvl w:val="0"/>
           <w:numId w:val="26"/>
@@ -3992,10 +5550,14 @@
           <w:numId w:val="38"/>
         </w:numPr>
         <w:ind w:left="810"/>
+        <w:rPr>
+          <w:i/>
+        </w:rPr>
       </w:pPr>
       <w:r>
         <w:rPr>
           <w:rFonts w:ascii="Calibri" w:hAnsi="Calibri" w:cs="Calibri"/>
+          <w:i/>
           <w:color w:val="FF0000"/>
         </w:rPr>
         <w:t>Comparable, Comparator</w:t>
@@ -4004,6 +5566,12 @@
     <w:p>
       <w:pPr>
         <w:pStyle w:val="ListParagraph"/>
+        <w:ind w:left="810"/>
+      </w:pPr>
+    </w:p>
+    <w:p>
+      <w:pPr>
+        <w:pStyle w:val="ListParagraph"/>
         <w:numPr>
           <w:ilvl w:val="0"/>
           <w:numId w:val="26"/>
@@ -4024,10 +5592,14 @@
           <w:numId w:val="38"/>
         </w:numPr>
         <w:ind w:left="810"/>
+        <w:rPr>
+          <w:i/>
+        </w:rPr>
       </w:pPr>
       <w:r>
         <w:rPr>
           <w:rFonts w:ascii="Calibri" w:hAnsi="Calibri" w:cs="Calibri"/>
+          <w:i/>
           <w:color w:val="FF0000"/>
         </w:rPr>
         <w:t>Comparable, compareTo : Comparator, compare</w:t>
@@ -4036,6 +5608,12 @@
     <w:p>
       <w:pPr>
         <w:pStyle w:val="ListParagraph"/>
+        <w:ind w:left="810"/>
+      </w:pPr>
+    </w:p>
+    <w:p>
+      <w:pPr>
+        <w:pStyle w:val="ListParagraph"/>
         <w:numPr>
           <w:ilvl w:val="0"/>
           <w:numId w:val="26"/>
@@ -4056,14 +5634,40 @@
           <w:numId w:val="38"/>
         </w:numPr>
         <w:ind w:left="810"/>
+        <w:rPr>
+          <w:i/>
+        </w:rPr>
       </w:pPr>
       <w:r>
         <w:rPr>
           <w:rFonts w:ascii="Calibri" w:hAnsi="Calibri" w:cs="Calibri"/>
-          <w:color w:val="FF0000"/>
-        </w:rPr>
-        <w:t>Arrays:FixedSize, primitives, Objects, multidimensional. ArrayList:Growable, Objects only, single dimension</w:t>
-      </w:r>
+          <w:i/>
+          <w:color w:val="FF0000"/>
+        </w:rPr>
+        <w:t>Arrays:</w:t>
+      </w:r>
+      <w:r>
+        <w:rPr>
+          <w:rFonts w:ascii="Calibri" w:hAnsi="Calibri" w:cs="Calibri"/>
+          <w:i/>
+          <w:color w:val="FF0000"/>
+        </w:rPr>
+        <w:t xml:space="preserve"> </w:t>
+      </w:r>
+      <w:r>
+        <w:rPr>
+          <w:rFonts w:ascii="Calibri" w:hAnsi="Calibri" w:cs="Calibri"/>
+          <w:i/>
+          <w:color w:val="FF0000"/>
+        </w:rPr>
+        <w:t>FixedSize, primitives, Objects, multidimensional. ArrayList:Growable, Objects only, single dimension</w:t>
+      </w:r>
+    </w:p>
+    <w:p>
+      <w:pPr>
+        <w:pStyle w:val="ListParagraph"/>
+        <w:ind w:left="810"/>
+      </w:pPr>
     </w:p>
     <w:p>
       <w:pPr>
@@ -4088,26 +5692,78 @@
           <w:numId w:val="38"/>
         </w:numPr>
         <w:ind w:left="810"/>
+        <w:rPr>
+          <w:i/>
+        </w:rPr>
       </w:pPr>
       <w:r>
         <w:rPr>
           <w:rFonts w:ascii="Calibri" w:hAnsi="Calibri" w:cs="Calibri"/>
-          <w:color w:val="FF0000"/>
-        </w:rPr>
+          <w:i/>
+          <w:color w:val="FF0000"/>
+        </w:rPr>
+        <w:t>Lot of helper methods and dynamic.</w:t>
+      </w:r>
+    </w:p>
+    <w:p>
+      <w:pPr>
+        <w:pStyle w:val="ListParagraph"/>
+        <w:ind w:left="810"/>
+      </w:pPr>
+    </w:p>
+    <w:p>
+      <w:pPr>
+        <w:pStyle w:val="ListParagraph"/>
+        <w:numPr>
+          <w:ilvl w:val="0"/>
+          <w:numId w:val="26"/>
+        </w:numPr>
+      </w:pPr>
+      <w:r>
+        <w:t>What are differences between ArrayList and Vector?</w:t>
+      </w:r>
+      <w:r>
+        <w:t xml:space="preserve"> </w:t>
+      </w:r>
+    </w:p>
+    <w:p>
+      <w:pPr>
+        <w:pStyle w:val="ListParagraph"/>
+        <w:numPr>
+          <w:ilvl w:val="0"/>
+          <w:numId w:val="38"/>
+        </w:numPr>
+        <w:ind w:left="810"/>
+        <w:rPr>
+          <w:i/>
+        </w:rPr>
+      </w:pPr>
+      <w:r>
+        <w:rPr>
+          <w:rFonts w:ascii="Calibri" w:hAnsi="Calibri" w:cs="Calibri"/>
+          <w:i/>
+          <w:color w:val="FF0000"/>
+        </w:rPr>
+        <w:t>Unsynchronized and Synchronized.</w:t>
+      </w:r>
+    </w:p>
+    <w:p>
+      <w:pPr>
+        <w:pStyle w:val="ListParagraph"/>
+        <w:ind w:left="810"/>
+      </w:pPr>
+    </w:p>
+    <w:p>
+      <w:pPr>
+        <w:pStyle w:val="ListParagraph"/>
+        <w:numPr>
+          <w:ilvl w:val="0"/>
+          <w:numId w:val="26"/>
+        </w:numPr>
+      </w:pPr>
+      <w:r>
         <w:lastRenderedPageBreak/>
-        <w:t>Lot of helper methods and dynamic.</w:t>
-      </w:r>
-    </w:p>
-    <w:p>
-      <w:pPr>
-        <w:pStyle w:val="ListParagraph"/>
-        <w:numPr>
-          <w:ilvl w:val="0"/>
-          <w:numId w:val="26"/>
-        </w:numPr>
-      </w:pPr>
-      <w:r>
-        <w:t>What are differences between ArrayList and Vector?</w:t>
+        <w:t>What are differences between HashMap and HashTable?</w:t>
       </w:r>
       <w:r>
         <w:t xml:space="preserve"> </w:t>
@@ -4121,122 +5777,23 @@
           <w:numId w:val="38"/>
         </w:numPr>
         <w:ind w:left="810"/>
-      </w:pPr>
+        <w:rPr>
+          <w:i/>
+        </w:rPr>
+      </w:pPr>
+      <w:r>
+        <w:rPr>
+          <w:rFonts w:ascii="Calibri" w:hAnsi="Calibri"/>
+          <w:i/>
+          <w:color w:val="FF0000"/>
+          <w:shd w:val="clear" w:color="auto" w:fill="FFFFFF"/>
+        </w:rPr>
+        <w:t>Hashmap allows NULL while HashTable does not, and HashMap is not synchronize while Hashtable is synchronized</w:t>
+      </w:r>
       <w:r>
         <w:rPr>
           <w:rFonts w:ascii="Calibri" w:hAnsi="Calibri" w:cs="Calibri"/>
-          <w:color w:val="FF0000"/>
-        </w:rPr>
-        <w:t>Unsynchronized and Synchronized.</w:t>
-      </w:r>
-    </w:p>
-    <w:p>
-      <w:pPr>
-        <w:pStyle w:val="ListParagraph"/>
-        <w:numPr>
-          <w:ilvl w:val="0"/>
-          <w:numId w:val="26"/>
-        </w:numPr>
-      </w:pPr>
-      <w:r>
-        <w:t>What are differences between HashMap and HashTable?</w:t>
-      </w:r>
-      <w:r>
-        <w:t xml:space="preserve"> </w:t>
-      </w:r>
-    </w:p>
-    <w:p>
-      <w:pPr>
-        <w:pStyle w:val="ListParagraph"/>
-        <w:numPr>
-          <w:ilvl w:val="0"/>
-          <w:numId w:val="38"/>
-        </w:numPr>
-        <w:ind w:left="810"/>
-      </w:pPr>
-      <w:r>
-        <w:rPr>
-          <w:rFonts w:ascii="Calibri" w:hAnsi="Calibri"/>
-          <w:color w:val="FF0000"/>
-          <w:shd w:val="clear" w:color="auto" w:fill="FFFFFF"/>
-        </w:rPr>
-        <w:t>Hashmap allow</w:t>
-      </w:r>
-      <w:r>
-        <w:rPr>
-          <w:rFonts w:ascii="Calibri" w:hAnsi="Calibri"/>
-          <w:color w:val="FF0000"/>
-          <w:shd w:val="clear" w:color="auto" w:fill="FFFFFF"/>
-        </w:rPr>
-        <w:t>s</w:t>
-      </w:r>
-      <w:r>
-        <w:rPr>
-          <w:rFonts w:ascii="Calibri" w:hAnsi="Calibri"/>
-          <w:color w:val="FF0000"/>
-          <w:shd w:val="clear" w:color="auto" w:fill="FFFFFF"/>
-        </w:rPr>
-        <w:t xml:space="preserve"> NULL</w:t>
-      </w:r>
-      <w:r>
-        <w:rPr>
-          <w:rFonts w:ascii="Calibri" w:hAnsi="Calibri"/>
-          <w:color w:val="FF0000"/>
-          <w:shd w:val="clear" w:color="auto" w:fill="FFFFFF"/>
-        </w:rPr>
-        <w:t xml:space="preserve"> while HashTable does not</w:t>
-      </w:r>
-      <w:r>
-        <w:rPr>
-          <w:rFonts w:ascii="Calibri" w:hAnsi="Calibri"/>
-          <w:color w:val="FF0000"/>
-          <w:shd w:val="clear" w:color="auto" w:fill="FFFFFF"/>
-        </w:rPr>
-        <w:t xml:space="preserve">, </w:t>
-      </w:r>
-      <w:r>
-        <w:rPr>
-          <w:rFonts w:ascii="Calibri" w:hAnsi="Calibri"/>
-          <w:color w:val="FF0000"/>
-          <w:shd w:val="clear" w:color="auto" w:fill="FFFFFF"/>
-        </w:rPr>
-        <w:t xml:space="preserve">and HashMap is </w:t>
-      </w:r>
-      <w:r>
-        <w:rPr>
-          <w:rFonts w:ascii="Calibri" w:hAnsi="Calibri"/>
-          <w:color w:val="FF0000"/>
-          <w:shd w:val="clear" w:color="auto" w:fill="FFFFFF"/>
-        </w:rPr>
-        <w:t>not sync</w:t>
-      </w:r>
-      <w:r>
-        <w:rPr>
-          <w:rFonts w:ascii="Calibri" w:hAnsi="Calibri"/>
-          <w:color w:val="FF0000"/>
-          <w:shd w:val="clear" w:color="auto" w:fill="FFFFFF"/>
-        </w:rPr>
-        <w:t xml:space="preserve">hronize while </w:t>
-      </w:r>
-      <w:r>
-        <w:rPr>
-          <w:rFonts w:ascii="Calibri" w:hAnsi="Calibri"/>
-          <w:color w:val="FF0000"/>
-          <w:shd w:val="clear" w:color="auto" w:fill="FFFFFF"/>
-        </w:rPr>
-        <w:t xml:space="preserve">Hashtable </w:t>
-      </w:r>
-      <w:r>
-        <w:rPr>
-          <w:rFonts w:ascii="Calibri" w:hAnsi="Calibri"/>
-          <w:color w:val="FF0000"/>
-          <w:shd w:val="clear" w:color="auto" w:fill="FFFFFF"/>
-        </w:rPr>
-        <w:t>is synchronized</w:t>
-      </w:r>
-      <w:r>
-        <w:rPr>
-          <w:rFonts w:ascii="Calibri" w:hAnsi="Calibri" w:cs="Calibri"/>
+          <w:i/>
           <w:color w:val="FF0000"/>
         </w:rPr>
         <w:t>.</w:t>
@@ -4804,7 +6361,6 @@
         </w:numPr>
       </w:pPr>
       <w:r>
-        <w:lastRenderedPageBreak/>
         <w:t>Can you force GC to remove an object?</w:t>
       </w:r>
       <w:r>
@@ -5105,6 +6661,7 @@
         <w:rPr>
           <w:color w:val="FF0000"/>
         </w:rPr>
+        <w:lastRenderedPageBreak/>
         <w:t>Circular waiting for resource.</w:t>
       </w:r>
     </w:p>
@@ -5435,7 +6992,6 @@
         </w:numPr>
       </w:pPr>
       <w:r>
-        <w:lastRenderedPageBreak/>
         <w:t>How many modules do you work with?</w:t>
       </w:r>
     </w:p>
@@ -5856,6 +7412,7 @@
         </w:numPr>
       </w:pPr>
       <w:r>
+        <w:lastRenderedPageBreak/>
         <w:t>How do you use a web service?</w:t>
       </w:r>
     </w:p>
@@ -6107,7 +7664,6 @@
         </w:numPr>
       </w:pPr>
       <w:r>
-        <w:lastRenderedPageBreak/>
         <w:t>How can implement the restful web service to return the json , xml , you can use any framework?</w:t>
       </w:r>
     </w:p>
@@ -6705,6 +8261,7 @@
         </w:numPr>
       </w:pPr>
       <w:r>
+        <w:lastRenderedPageBreak/>
         <w:t>What kind of design pattern used in Spring?</w:t>
       </w:r>
     </w:p>
@@ -6717,7 +8274,6 @@
         </w:numPr>
       </w:pPr>
       <w:r>
-        <w:lastRenderedPageBreak/>
         <w:t>What is used for parsing XML and JSON in Spring?</w:t>
       </w:r>
     </w:p>
@@ -7324,7 +8880,6 @@
           <w:b/>
           <w:color w:val="000000" w:themeColor="text1"/>
         </w:rPr>
-        <w:lastRenderedPageBreak/>
         <w:t>PART</w:t>
       </w:r>
       <w:r>
@@ -7446,6 +9001,7 @@
           <w:b/>
           <w:color w:val="000000" w:themeColor="text1"/>
         </w:rPr>
+        <w:lastRenderedPageBreak/>
         <w:t>PART 16. TESTING</w:t>
       </w:r>
       <w:r>
@@ -7653,8 +9209,6 @@
           <w:numId w:val="35"/>
         </w:numPr>
       </w:pPr>
-      <w:bookmarkStart w:id="0" w:name="_GoBack"/>
-      <w:bookmarkEnd w:id="0"/>
       <w:r>
         <w:t>Can you give me an example when we use before and after?</w:t>
       </w:r>
@@ -7813,8 +9367,8 @@
     </w:p>
     <w:p/>
     <w:sectPr>
-      <w:pgSz w:w="12240" w:h="15840"/>
-      <w:pgMar w:top="1440" w:right="1440" w:bottom="1440" w:left="1440" w:header="720" w:footer="720" w:gutter="0"/>
+      <w:pgSz w:w="11906" w:h="16838" w:code="9"/>
+      <w:pgMar w:top="288" w:right="288" w:bottom="288" w:left="432" w:header="720" w:footer="720" w:gutter="0"/>
       <w:cols w:space="720"/>
       <w:docGrid w:linePitch="360"/>
     </w:sectPr>
@@ -7823,7 +9377,7 @@
 </file>
 
 <file path=word/endnotes.xml><?xml version="1.0" encoding="utf-8"?>
-<w:endnotes xmlns:wpc="http://schemas.microsoft.com/office/word/2010/wordprocessingCanvas" xmlns:mc="http://schemas.openxmlformats.org/markup-compatibility/2006" xmlns:o="urn:schemas-microsoft-com:office:office" xmlns:r="http://schemas.openxmlformats.org/officeDocument/2006/relationships" xmlns:m="http://schemas.openxmlformats.org/officeDocument/2006/math" xmlns:v="urn:schemas-microsoft-com:vml" xmlns:wp14="http://schemas.microsoft.com/office/word/2010/wordprocessingDrawing" xmlns:wp="http://schemas.openxmlformats.org/drawingml/2006/wordprocessingDrawing" xmlns:w10="urn:schemas-microsoft-com:office:word" xmlns:w="http://schemas.openxmlformats.org/wordprocessingml/2006/main" xmlns:w14="http://schemas.microsoft.com/office/word/2010/wordml" xmlns:w15="http://schemas.microsoft.com/office/word/2012/wordml" xmlns:wpg="http://schemas.microsoft.com/office/word/2010/wordprocessingGroup" xmlns:wpi="http://schemas.microsoft.com/office/word/2010/wordprocessingInk" xmlns:wne="http://schemas.microsoft.com/office/word/2006/wordml" xmlns:wps="http://schemas.microsoft.com/office/word/2010/wordprocessingShape" mc:Ignorable="w14 w15 wp14">
+<w:endnotes xmlns:wpc="http://schemas.microsoft.com/office/word/2010/wordprocessingCanvas" xmlns:cx="http://schemas.microsoft.com/office/drawing/2014/chartex" xmlns:cx1="http://schemas.microsoft.com/office/drawing/2015/9/8/chartex" xmlns:cx2="http://schemas.microsoft.com/office/drawing/2015/10/21/chartex" xmlns:mc="http://schemas.openxmlformats.org/markup-compatibility/2006" xmlns:o="urn:schemas-microsoft-com:office:office" xmlns:r="http://schemas.openxmlformats.org/officeDocument/2006/relationships" xmlns:m="http://schemas.openxmlformats.org/officeDocument/2006/math" xmlns:v="urn:schemas-microsoft-com:vml" xmlns:wp14="http://schemas.microsoft.com/office/word/2010/wordprocessingDrawing" xmlns:wp="http://schemas.openxmlformats.org/drawingml/2006/wordprocessingDrawing" xmlns:w10="urn:schemas-microsoft-com:office:word" xmlns:w="http://schemas.openxmlformats.org/wordprocessingml/2006/main" xmlns:w14="http://schemas.microsoft.com/office/word/2010/wordml" xmlns:w15="http://schemas.microsoft.com/office/word/2012/wordml" xmlns:w16se="http://schemas.microsoft.com/office/word/2015/wordml/symex" xmlns:wpg="http://schemas.microsoft.com/office/word/2010/wordprocessingGroup" xmlns:wpi="http://schemas.microsoft.com/office/word/2010/wordprocessingInk" xmlns:wne="http://schemas.microsoft.com/office/word/2006/wordml" xmlns:wps="http://schemas.microsoft.com/office/word/2010/wordprocessingShape" mc:Ignorable="w14 w15 w16se wp14">
   <w:endnote w:type="separator" w:id="-1">
     <w:p>
       <w:pPr>
@@ -7848,7 +9402,7 @@
 </file>
 
 <file path=word/footnotes.xml><?xml version="1.0" encoding="utf-8"?>
-<w:footnotes xmlns:wpc="http://schemas.microsoft.com/office/word/2010/wordprocessingCanvas" xmlns:mc="http://schemas.openxmlformats.org/markup-compatibility/2006" xmlns:o="urn:schemas-microsoft-com:office:office" xmlns:r="http://schemas.openxmlformats.org/officeDocument/2006/relationships" xmlns:m="http://schemas.openxmlformats.org/officeDocument/2006/math" xmlns:v="urn:schemas-microsoft-com:vml" xmlns:wp14="http://schemas.microsoft.com/office/word/2010/wordprocessingDrawing" xmlns:wp="http://schemas.openxmlformats.org/drawingml/2006/wordprocessingDrawing" xmlns:w10="urn:schemas-microsoft-com:office:word" xmlns:w="http://schemas.openxmlformats.org/wordprocessingml/2006/main" xmlns:w14="http://schemas.microsoft.com/office/word/2010/wordml" xmlns:w15="http://schemas.microsoft.com/office/word/2012/wordml" xmlns:wpg="http://schemas.microsoft.com/office/word/2010/wordprocessingGroup" xmlns:wpi="http://schemas.microsoft.com/office/word/2010/wordprocessingInk" xmlns:wne="http://schemas.microsoft.com/office/word/2006/wordml" xmlns:wps="http://schemas.microsoft.com/office/word/2010/wordprocessingShape" mc:Ignorable="w14 w15 wp14">
+<w:footnotes xmlns:wpc="http://schemas.microsoft.com/office/word/2010/wordprocessingCanvas" xmlns:cx="http://schemas.microsoft.com/office/drawing/2014/chartex" xmlns:cx1="http://schemas.microsoft.com/office/drawing/2015/9/8/chartex" xmlns:cx2="http://schemas.microsoft.com/office/drawing/2015/10/21/chartex" xmlns:mc="http://schemas.openxmlformats.org/markup-compatibility/2006" xmlns:o="urn:schemas-microsoft-com:office:office" xmlns:r="http://schemas.openxmlformats.org/officeDocument/2006/relationships" xmlns:m="http://schemas.openxmlformats.org/officeDocument/2006/math" xmlns:v="urn:schemas-microsoft-com:vml" xmlns:wp14="http://schemas.microsoft.com/office/word/2010/wordprocessingDrawing" xmlns:wp="http://schemas.openxmlformats.org/drawingml/2006/wordprocessingDrawing" xmlns:w10="urn:schemas-microsoft-com:office:word" xmlns:w="http://schemas.openxmlformats.org/wordprocessingml/2006/main" xmlns:w14="http://schemas.microsoft.com/office/word/2010/wordml" xmlns:w15="http://schemas.microsoft.com/office/word/2012/wordml" xmlns:w16se="http://schemas.microsoft.com/office/word/2015/wordml/symex" xmlns:wpg="http://schemas.microsoft.com/office/word/2010/wordprocessingGroup" xmlns:wpi="http://schemas.microsoft.com/office/word/2010/wordprocessingInk" xmlns:wne="http://schemas.microsoft.com/office/word/2006/wordml" xmlns:wps="http://schemas.microsoft.com/office/word/2010/wordprocessingShape" mc:Ignorable="w14 w15 w16se wp14">
   <w:footnote w:type="separator" w:id="-1">
     <w:p>
       <w:pPr>
@@ -7873,7 +9427,7 @@
 </file>
 
 <file path=word/numbering.xml><?xml version="1.0" encoding="utf-8"?>
-<w:numbering xmlns:wpc="http://schemas.microsoft.com/office/word/2010/wordprocessingCanvas" xmlns:mc="http://schemas.openxmlformats.org/markup-compatibility/2006" xmlns:o="urn:schemas-microsoft-com:office:office" xmlns:r="http://schemas.openxmlformats.org/officeDocument/2006/relationships" xmlns:m="http://schemas.openxmlformats.org/officeDocument/2006/math" xmlns:v="urn:schemas-microsoft-com:vml" xmlns:wp14="http://schemas.microsoft.com/office/word/2010/wordprocessingDrawing" xmlns:wp="http://schemas.openxmlformats.org/drawingml/2006/wordprocessingDrawing" xmlns:w10="urn:schemas-microsoft-com:office:word" xmlns:w="http://schemas.openxmlformats.org/wordprocessingml/2006/main" xmlns:w14="http://schemas.microsoft.com/office/word/2010/wordml" xmlns:w15="http://schemas.microsoft.com/office/word/2012/wordml" xmlns:wpg="http://schemas.microsoft.com/office/word/2010/wordprocessingGroup" xmlns:wpi="http://schemas.microsoft.com/office/word/2010/wordprocessingInk" xmlns:wne="http://schemas.microsoft.com/office/word/2006/wordml" xmlns:wps="http://schemas.microsoft.com/office/word/2010/wordprocessingShape" mc:Ignorable="w14 w15 wp14">
+<w:numbering xmlns:wpc="http://schemas.microsoft.com/office/word/2010/wordprocessingCanvas" xmlns:cx="http://schemas.microsoft.com/office/drawing/2014/chartex" xmlns:cx1="http://schemas.microsoft.com/office/drawing/2015/9/8/chartex" xmlns:cx2="http://schemas.microsoft.com/office/drawing/2015/10/21/chartex" xmlns:mc="http://schemas.openxmlformats.org/markup-compatibility/2006" xmlns:o="urn:schemas-microsoft-com:office:office" xmlns:r="http://schemas.openxmlformats.org/officeDocument/2006/relationships" xmlns:m="http://schemas.openxmlformats.org/officeDocument/2006/math" xmlns:v="urn:schemas-microsoft-com:vml" xmlns:wp14="http://schemas.microsoft.com/office/word/2010/wordprocessingDrawing" xmlns:wp="http://schemas.openxmlformats.org/drawingml/2006/wordprocessingDrawing" xmlns:w10="urn:schemas-microsoft-com:office:word" xmlns:w="http://schemas.openxmlformats.org/wordprocessingml/2006/main" xmlns:w14="http://schemas.microsoft.com/office/word/2010/wordml" xmlns:w15="http://schemas.microsoft.com/office/word/2012/wordml" xmlns:w16se="http://schemas.microsoft.com/office/word/2015/wordml/symex" xmlns:wpg="http://schemas.microsoft.com/office/word/2010/wordprocessingGroup" xmlns:wpi="http://schemas.microsoft.com/office/word/2010/wordprocessingInk" xmlns:wne="http://schemas.microsoft.com/office/word/2006/wordml" xmlns:wps="http://schemas.microsoft.com/office/word/2010/wordprocessingShape" mc:Ignorable="w14 w15 w16se wp14">
   <w:abstractNum w:abstractNumId="0" w15:restartNumberingAfterBreak="0">
     <w:nsid w:val="017B6EC6"/>
     <w:multiLevelType w:val="hybridMultilevel"/>
@@ -11280,6 +12834,118 @@
     </w:lvl>
   </w:abstractNum>
   <w:abstractNum w:abstractNumId="34" w15:restartNumberingAfterBreak="0">
+    <w:nsid w:val="6BF27944"/>
+    <w:multiLevelType w:val="hybridMultilevel"/>
+    <w:tmpl w:val="F936292A"/>
+    <w:lvl w:ilvl="0" w:tplc="A7C24368">
+      <w:numFmt w:val="bullet"/>
+      <w:lvlText w:val=""/>
+      <w:lvlJc w:val="left"/>
+      <w:pPr>
+        <w:ind w:left="720" w:hanging="360"/>
+      </w:pPr>
+      <w:rPr>
+        <w:rFonts w:ascii="Wingdings" w:eastAsiaTheme="minorHAnsi" w:hAnsi="Wingdings" w:cstheme="minorBidi" w:hint="default"/>
+      </w:rPr>
+    </w:lvl>
+    <w:lvl w:ilvl="1" w:tplc="04090003" w:tentative="1">
+      <w:start w:val="1"/>
+      <w:numFmt w:val="bullet"/>
+      <w:lvlText w:val="o"/>
+      <w:lvlJc w:val="left"/>
+      <w:pPr>
+        <w:ind w:left="1440" w:hanging="360"/>
+      </w:pPr>
+      <w:rPr>
+        <w:rFonts w:ascii="Courier New" w:hAnsi="Courier New" w:cs="Courier New" w:hint="default"/>
+      </w:rPr>
+    </w:lvl>
+    <w:lvl w:ilvl="2" w:tplc="04090005" w:tentative="1">
+      <w:start w:val="1"/>
+      <w:numFmt w:val="bullet"/>
+      <w:lvlText w:val=""/>
+      <w:lvlJc w:val="left"/>
+      <w:pPr>
+        <w:ind w:left="2160" w:hanging="360"/>
+      </w:pPr>
+      <w:rPr>
+        <w:rFonts w:ascii="Wingdings" w:hAnsi="Wingdings" w:hint="default"/>
+      </w:rPr>
+    </w:lvl>
+    <w:lvl w:ilvl="3" w:tplc="04090001" w:tentative="1">
+      <w:start w:val="1"/>
+      <w:numFmt w:val="bullet"/>
+      <w:lvlText w:val=""/>
+      <w:lvlJc w:val="left"/>
+      <w:pPr>
+        <w:ind w:left="2880" w:hanging="360"/>
+      </w:pPr>
+      <w:rPr>
+        <w:rFonts w:ascii="Symbol" w:hAnsi="Symbol" w:hint="default"/>
+      </w:rPr>
+    </w:lvl>
+    <w:lvl w:ilvl="4" w:tplc="04090003" w:tentative="1">
+      <w:start w:val="1"/>
+      <w:numFmt w:val="bullet"/>
+      <w:lvlText w:val="o"/>
+      <w:lvlJc w:val="left"/>
+      <w:pPr>
+        <w:ind w:left="3600" w:hanging="360"/>
+      </w:pPr>
+      <w:rPr>
+        <w:rFonts w:ascii="Courier New" w:hAnsi="Courier New" w:cs="Courier New" w:hint="default"/>
+      </w:rPr>
+    </w:lvl>
+    <w:lvl w:ilvl="5" w:tplc="04090005" w:tentative="1">
+      <w:start w:val="1"/>
+      <w:numFmt w:val="bullet"/>
+      <w:lvlText w:val=""/>
+      <w:lvlJc w:val="left"/>
+      <w:pPr>
+        <w:ind w:left="4320" w:hanging="360"/>
+      </w:pPr>
+      <w:rPr>
+        <w:rFonts w:ascii="Wingdings" w:hAnsi="Wingdings" w:hint="default"/>
+      </w:rPr>
+    </w:lvl>
+    <w:lvl w:ilvl="6" w:tplc="04090001" w:tentative="1">
+      <w:start w:val="1"/>
+      <w:numFmt w:val="bullet"/>
+      <w:lvlText w:val=""/>
+      <w:lvlJc w:val="left"/>
+      <w:pPr>
+        <w:ind w:left="5040" w:hanging="360"/>
+      </w:pPr>
+      <w:rPr>
+        <w:rFonts w:ascii="Symbol" w:hAnsi="Symbol" w:hint="default"/>
+      </w:rPr>
+    </w:lvl>
+    <w:lvl w:ilvl="7" w:tplc="04090003" w:tentative="1">
+      <w:start w:val="1"/>
+      <w:numFmt w:val="bullet"/>
+      <w:lvlText w:val="o"/>
+      <w:lvlJc w:val="left"/>
+      <w:pPr>
+        <w:ind w:left="5760" w:hanging="360"/>
+      </w:pPr>
+      <w:rPr>
+        <w:rFonts w:ascii="Courier New" w:hAnsi="Courier New" w:cs="Courier New" w:hint="default"/>
+      </w:rPr>
+    </w:lvl>
+    <w:lvl w:ilvl="8" w:tplc="04090005" w:tentative="1">
+      <w:start w:val="1"/>
+      <w:numFmt w:val="bullet"/>
+      <w:lvlText w:val=""/>
+      <w:lvlJc w:val="left"/>
+      <w:pPr>
+        <w:ind w:left="6480" w:hanging="360"/>
+      </w:pPr>
+      <w:rPr>
+        <w:rFonts w:ascii="Wingdings" w:hAnsi="Wingdings" w:hint="default"/>
+      </w:rPr>
+    </w:lvl>
+  </w:abstractNum>
+  <w:abstractNum w:abstractNumId="35" w15:restartNumberingAfterBreak="0">
     <w:nsid w:val="6DFE7364"/>
     <w:multiLevelType w:val="hybridMultilevel"/>
     <w:tmpl w:val="CA106042"/>
@@ -11369,7 +13035,7 @@
       </w:pPr>
     </w:lvl>
   </w:abstractNum>
-  <w:abstractNum w:abstractNumId="35" w15:restartNumberingAfterBreak="0">
+  <w:abstractNum w:abstractNumId="36" w15:restartNumberingAfterBreak="0">
     <w:nsid w:val="753C57D4"/>
     <w:multiLevelType w:val="multilevel"/>
     <w:tmpl w:val="597427A2"/>
@@ -11482,7 +13148,7 @@
       </w:pPr>
     </w:lvl>
   </w:abstractNum>
-  <w:abstractNum w:abstractNumId="36" w15:restartNumberingAfterBreak="0">
+  <w:abstractNum w:abstractNumId="37" w15:restartNumberingAfterBreak="0">
     <w:nsid w:val="76334415"/>
     <w:multiLevelType w:val="multilevel"/>
     <w:tmpl w:val="4C42D30E"/>
@@ -11595,7 +13261,7 @@
       </w:pPr>
     </w:lvl>
   </w:abstractNum>
-  <w:abstractNum w:abstractNumId="37" w15:restartNumberingAfterBreak="0">
+  <w:abstractNum w:abstractNumId="38" w15:restartNumberingAfterBreak="0">
     <w:nsid w:val="769178FD"/>
     <w:multiLevelType w:val="hybridMultilevel"/>
     <w:tmpl w:val="3D3200F0"/>
@@ -11684,7 +13350,7 @@
       </w:pPr>
     </w:lvl>
   </w:abstractNum>
-  <w:abstractNum w:abstractNumId="38" w15:restartNumberingAfterBreak="0">
+  <w:abstractNum w:abstractNumId="39" w15:restartNumberingAfterBreak="0">
     <w:nsid w:val="789F4B2B"/>
     <w:multiLevelType w:val="hybridMultilevel"/>
     <w:tmpl w:val="3D3200F0"/>
@@ -11810,10 +13476,10 @@
     </w:lvlOverride>
   </w:num>
   <w:num w:numId="4">
-    <w:abstractNumId w:val="34"/>
+    <w:abstractNumId w:val="35"/>
   </w:num>
   <w:num w:numId="5">
-    <w:abstractNumId w:val="36"/>
+    <w:abstractNumId w:val="37"/>
   </w:num>
   <w:num w:numId="6">
     <w:abstractNumId w:val="3"/>
@@ -11846,7 +13512,7 @@
     <w:abstractNumId w:val="8"/>
   </w:num>
   <w:num w:numId="16">
-    <w:abstractNumId w:val="35"/>
+    <w:abstractNumId w:val="36"/>
   </w:num>
   <w:num w:numId="17">
     <w:abstractNumId w:val="19"/>
@@ -11876,7 +13542,7 @@
     <w:abstractNumId w:val="7"/>
   </w:num>
   <w:num w:numId="26">
-    <w:abstractNumId w:val="37"/>
+    <w:abstractNumId w:val="38"/>
   </w:num>
   <w:num w:numId="27">
     <w:abstractNumId w:val="18"/>
@@ -11903,7 +13569,7 @@
     <w:abstractNumId w:val="6"/>
   </w:num>
   <w:num w:numId="35">
-    <w:abstractNumId w:val="38"/>
+    <w:abstractNumId w:val="39"/>
   </w:num>
   <w:num w:numId="36">
     <w:abstractNumId w:val="33"/>
@@ -11917,11 +13583,14 @@
   <w:num w:numId="39">
     <w:abstractNumId w:val="9"/>
   </w:num>
+  <w:num w:numId="40">
+    <w:abstractNumId w:val="34"/>
+  </w:num>
 </w:numbering>
 </file>
 
 <file path=word/styles.xml><?xml version="1.0" encoding="utf-8"?>
-<w:styles xmlns:mc="http://schemas.openxmlformats.org/markup-compatibility/2006" xmlns:r="http://schemas.openxmlformats.org/officeDocument/2006/relationships" xmlns:w="http://schemas.openxmlformats.org/wordprocessingml/2006/main" xmlns:w14="http://schemas.microsoft.com/office/word/2010/wordml" xmlns:w15="http://schemas.microsoft.com/office/word/2012/wordml" mc:Ignorable="w14 w15">
+<w:styles xmlns:mc="http://schemas.openxmlformats.org/markup-compatibility/2006" xmlns:r="http://schemas.openxmlformats.org/officeDocument/2006/relationships" xmlns:w="http://schemas.openxmlformats.org/wordprocessingml/2006/main" xmlns:w14="http://schemas.microsoft.com/office/word/2010/wordml" xmlns:w15="http://schemas.microsoft.com/office/word/2012/wordml" xmlns:w16se="http://schemas.microsoft.com/office/word/2015/wordml/symex" mc:Ignorable="w14 w15 w16se">
   <w:docDefaults>
     <w:rPrDefault>
       <w:rPr>
@@ -11937,7 +13606,7 @@
       </w:pPr>
     </w:pPrDefault>
   </w:docDefaults>
-  <w:latentStyles w:defLockedState="0" w:defUIPriority="99" w:defSemiHidden="0" w:defUnhideWhenUsed="0" w:defQFormat="0" w:count="371">
+  <w:latentStyles w:defLockedState="0" w:defUIPriority="99" w:defSemiHidden="0" w:defUnhideWhenUsed="0" w:defQFormat="0" w:count="372">
     <w:lsdException w:name="Normal" w:uiPriority="0" w:qFormat="1"/>
     <w:lsdException w:name="heading 1" w:uiPriority="9" w:qFormat="1"/>
     <w:lsdException w:name="heading 2" w:semiHidden="1" w:uiPriority="9" w:unhideWhenUsed="1" w:qFormat="1"/>
@@ -12309,6 +13978,7 @@
     <w:lsdException w:name="List Table 5 Dark Accent 6" w:uiPriority="50"/>
     <w:lsdException w:name="List Table 6 Colorful Accent 6" w:uiPriority="51"/>
     <w:lsdException w:name="List Table 7 Colorful Accent 6" w:uiPriority="52"/>
+    <w:lsdException w:name="Mention" w:semiHidden="1" w:unhideWhenUsed="1"/>
   </w:latentStyles>
   <w:style w:type="paragraph" w:default="1" w:styleId="Normal">
     <w:name w:val="Normal"/>
